--- a/附件：光线追踪/RayTracer/大体思路.docx
+++ b/附件：光线追踪/RayTracer/大体思路.docx
@@ -7,8 +7,7 @@
         <w:rPr>
           <w:rFonts w:ascii="微软雅黑" w:eastAsia="微软雅黑" w:hAnsi="微软雅黑"/>
           <w:color w:val="121212"/>
-          <w:sz w:val="27"/>
-          <w:szCs w:val="27"/>
+          <w:szCs w:val="21"/>
           <w:shd w:val="clear" w:color="auto" w:fill="FFFFFF"/>
         </w:rPr>
       </w:pPr>
@@ -16,8 +15,7 @@
         <w:rPr>
           <w:rFonts w:ascii="微软雅黑" w:eastAsia="微软雅黑" w:hAnsi="微软雅黑" w:hint="eastAsia"/>
           <w:color w:val="121212"/>
-          <w:sz w:val="27"/>
-          <w:szCs w:val="27"/>
+          <w:szCs w:val="21"/>
           <w:shd w:val="clear" w:color="auto" w:fill="FFFFFF"/>
         </w:rPr>
         <w:t>我们从眼睛发出一条射线，去和球体求交，如果相交，那么得到的颜色为球体的颜色，如果不相交，那么得到的颜色为背景的颜色。</w:t>
@@ -26,32 +24,272 @@
     <w:p>
       <w:pPr>
         <w:rPr>
-          <w:rFonts w:ascii="微软雅黑" w:eastAsia="微软雅黑" w:hAnsi="微软雅黑"/>
-          <w:color w:val="121212"/>
-          <w:sz w:val="27"/>
-          <w:szCs w:val="27"/>
+          <w:rFonts w:ascii="楷体" w:eastAsia="楷体" w:hAnsi="楷体"/>
+          <w:b/>
+          <w:bCs/>
+          <w:color w:val="FF0000"/>
+          <w:sz w:val="28"/>
+          <w:szCs w:val="28"/>
           <w:shd w:val="clear" w:color="auto" w:fill="FFFFFF"/>
         </w:rPr>
       </w:pPr>
       <w:r>
         <w:rPr>
-          <w:rFonts w:ascii="微软雅黑" w:eastAsia="微软雅黑" w:hAnsi="微软雅黑" w:hint="eastAsia"/>
-          <w:color w:val="121212"/>
-          <w:sz w:val="27"/>
-          <w:szCs w:val="27"/>
+          <w:rFonts w:ascii="楷体" w:eastAsia="楷体" w:hAnsi="楷体" w:hint="eastAsia"/>
+          <w:b/>
+          <w:bCs/>
+          <w:color w:val="FF0000"/>
+          <w:sz w:val="28"/>
+          <w:szCs w:val="28"/>
           <w:shd w:val="clear" w:color="auto" w:fill="FFFFFF"/>
         </w:rPr>
         <w:t>所以光线追踪就是</w:t>
       </w:r>
       <w:r>
         <w:rPr>
-          <w:rFonts w:ascii="微软雅黑" w:eastAsia="微软雅黑" w:hAnsi="微软雅黑" w:hint="eastAsia"/>
-          <w:color w:val="121212"/>
-          <w:sz w:val="27"/>
-          <w:szCs w:val="27"/>
-          <w:shd w:val="clear" w:color="auto" w:fill="FFFFFF"/>
-        </w:rPr>
-        <w:t>从我们的眼睛向每个像素发出射线，判断这些射线是否和球体相交，得到像素的颜色。</w:t>
+          <w:rFonts w:ascii="楷体" w:eastAsia="楷体" w:hAnsi="楷体" w:hint="eastAsia"/>
+          <w:b/>
+          <w:bCs/>
+          <w:color w:val="FF0000"/>
+          <w:sz w:val="28"/>
+          <w:szCs w:val="28"/>
+          <w:shd w:val="clear" w:color="auto" w:fill="FFFFFF"/>
+        </w:rPr>
+        <w:t>从我们的眼睛向每个像素发出射线</w:t>
+      </w:r>
+      <w:r>
+        <w:rPr>
+          <w:rFonts w:ascii="楷体" w:eastAsia="楷体" w:hAnsi="楷体" w:hint="eastAsia"/>
+          <w:b/>
+          <w:bCs/>
+          <w:color w:val="FF0000"/>
+          <w:sz w:val="28"/>
+          <w:szCs w:val="28"/>
+          <w:shd w:val="clear" w:color="auto" w:fill="FFFFFF"/>
+        </w:rPr>
+        <w:t>【</w:t>
+      </w:r>
+      <w:proofErr w:type="spellStart"/>
+      <w:r>
+        <w:rPr>
+          <w:rFonts w:ascii="楷体" w:eastAsia="楷体" w:hAnsi="楷体"/>
+          <w:b/>
+          <w:bCs/>
+          <w:color w:val="FF0000"/>
+          <w:sz w:val="28"/>
+          <w:szCs w:val="28"/>
+          <w:shd w:val="clear" w:color="auto" w:fill="FFFFFF"/>
+        </w:rPr>
+        <w:t>cast_ray</w:t>
+      </w:r>
+      <w:proofErr w:type="spellEnd"/>
+      <w:r>
+        <w:rPr>
+          <w:rFonts w:ascii="楷体" w:eastAsia="楷体" w:hAnsi="楷体" w:hint="eastAsia"/>
+          <w:b/>
+          <w:bCs/>
+          <w:color w:val="FF0000"/>
+          <w:sz w:val="28"/>
+          <w:szCs w:val="28"/>
+          <w:shd w:val="clear" w:color="auto" w:fill="FFFFFF"/>
+        </w:rPr>
+        <w:t>函数】</w:t>
+      </w:r>
+      <w:r>
+        <w:rPr>
+          <w:rFonts w:ascii="楷体" w:eastAsia="楷体" w:hAnsi="楷体" w:hint="eastAsia"/>
+          <w:b/>
+          <w:bCs/>
+          <w:color w:val="FF0000"/>
+          <w:sz w:val="28"/>
+          <w:szCs w:val="28"/>
+          <w:shd w:val="clear" w:color="auto" w:fill="FFFFFF"/>
+        </w:rPr>
+        <w:t>，判断这些射线是否和球体相交</w:t>
+      </w:r>
+      <w:r>
+        <w:rPr>
+          <w:rFonts w:ascii="楷体" w:eastAsia="楷体" w:hAnsi="楷体" w:hint="eastAsia"/>
+          <w:b/>
+          <w:bCs/>
+          <w:color w:val="FF0000"/>
+          <w:sz w:val="28"/>
+          <w:szCs w:val="28"/>
+          <w:shd w:val="clear" w:color="auto" w:fill="FFFFFF"/>
+        </w:rPr>
+        <w:t>【</w:t>
+      </w:r>
+      <w:proofErr w:type="spellStart"/>
+      <w:r>
+        <w:rPr>
+          <w:rFonts w:ascii="楷体" w:eastAsia="楷体" w:hAnsi="楷体" w:hint="eastAsia"/>
+          <w:b/>
+          <w:bCs/>
+          <w:color w:val="FF0000"/>
+          <w:sz w:val="28"/>
+          <w:szCs w:val="28"/>
+          <w:shd w:val="clear" w:color="auto" w:fill="FFFFFF"/>
+        </w:rPr>
+        <w:t>scene_</w:t>
+      </w:r>
+      <w:r>
+        <w:rPr>
+          <w:rFonts w:ascii="楷体" w:eastAsia="楷体" w:hAnsi="楷体"/>
+          <w:b/>
+          <w:bCs/>
+          <w:color w:val="FF0000"/>
+          <w:sz w:val="28"/>
+          <w:szCs w:val="28"/>
+          <w:shd w:val="clear" w:color="auto" w:fill="FFFFFF"/>
+        </w:rPr>
+        <w:t>intersect</w:t>
+      </w:r>
+      <w:proofErr w:type="spellEnd"/>
+      <w:r>
+        <w:rPr>
+          <w:rFonts w:ascii="楷体" w:eastAsia="楷体" w:hAnsi="楷体"/>
+          <w:b/>
+          <w:bCs/>
+          <w:color w:val="FF0000"/>
+          <w:sz w:val="28"/>
+          <w:szCs w:val="28"/>
+          <w:shd w:val="clear" w:color="auto" w:fill="FFFFFF"/>
+        </w:rPr>
+        <w:t>(</w:t>
+      </w:r>
+      <w:r>
+        <w:rPr>
+          <w:rFonts w:ascii="楷体" w:eastAsia="楷体" w:hAnsi="楷体" w:hint="eastAsia"/>
+          <w:b/>
+          <w:bCs/>
+          <w:color w:val="FF0000"/>
+          <w:sz w:val="28"/>
+          <w:szCs w:val="28"/>
+          <w:shd w:val="clear" w:color="auto" w:fill="FFFFFF"/>
+        </w:rPr>
+        <w:t>里面单个球用</w:t>
+      </w:r>
+      <w:r>
+        <w:rPr>
+          <w:rFonts w:ascii="楷体" w:eastAsia="楷体" w:hAnsi="楷体" w:hint="eastAsia"/>
+          <w:b/>
+          <w:bCs/>
+          <w:color w:val="FF0000"/>
+          <w:sz w:val="28"/>
+          <w:szCs w:val="28"/>
+          <w:shd w:val="clear" w:color="auto" w:fill="FFFFFF"/>
+        </w:rPr>
+        <w:t>S</w:t>
+      </w:r>
+      <w:r>
+        <w:rPr>
+          <w:rFonts w:ascii="楷体" w:eastAsia="楷体" w:hAnsi="楷体"/>
+          <w:b/>
+          <w:bCs/>
+          <w:color w:val="FF0000"/>
+          <w:sz w:val="28"/>
+          <w:szCs w:val="28"/>
+          <w:shd w:val="clear" w:color="auto" w:fill="FFFFFF"/>
+        </w:rPr>
+        <w:t>phere</w:t>
+      </w:r>
+      <w:r>
+        <w:rPr>
+          <w:rFonts w:ascii="楷体" w:eastAsia="楷体" w:hAnsi="楷体" w:hint="eastAsia"/>
+          <w:b/>
+          <w:bCs/>
+          <w:color w:val="FF0000"/>
+          <w:sz w:val="28"/>
+          <w:szCs w:val="28"/>
+          <w:shd w:val="clear" w:color="auto" w:fill="FFFFFF"/>
+        </w:rPr>
+        <w:t>中的</w:t>
+      </w:r>
+      <w:proofErr w:type="spellStart"/>
+      <w:r>
+        <w:rPr>
+          <w:rFonts w:ascii="楷体" w:eastAsia="楷体" w:hAnsi="楷体" w:hint="eastAsia"/>
+          <w:b/>
+          <w:bCs/>
+          <w:color w:val="FF0000"/>
+          <w:sz w:val="28"/>
+          <w:szCs w:val="28"/>
+          <w:shd w:val="clear" w:color="auto" w:fill="FFFFFF"/>
+        </w:rPr>
+        <w:t>r</w:t>
+      </w:r>
+      <w:r>
+        <w:rPr>
+          <w:rFonts w:ascii="楷体" w:eastAsia="楷体" w:hAnsi="楷体"/>
+          <w:b/>
+          <w:bCs/>
+          <w:color w:val="FF0000"/>
+          <w:sz w:val="28"/>
+          <w:szCs w:val="28"/>
+          <w:shd w:val="clear" w:color="auto" w:fill="FFFFFF"/>
+        </w:rPr>
+        <w:t>ay_intersect</w:t>
+      </w:r>
+      <w:proofErr w:type="spellEnd"/>
+      <w:r>
+        <w:rPr>
+          <w:rFonts w:ascii="楷体" w:eastAsia="楷体" w:hAnsi="楷体"/>
+          <w:b/>
+          <w:bCs/>
+          <w:color w:val="FF0000"/>
+          <w:sz w:val="28"/>
+          <w:szCs w:val="28"/>
+          <w:shd w:val="clear" w:color="auto" w:fill="FFFFFF"/>
+        </w:rPr>
+        <w:t>)</w:t>
+      </w:r>
+      <w:r>
+        <w:rPr>
+          <w:rFonts w:ascii="楷体" w:eastAsia="楷体" w:hAnsi="楷体" w:hint="eastAsia"/>
+          <w:b/>
+          <w:bCs/>
+          <w:color w:val="FF0000"/>
+          <w:sz w:val="28"/>
+          <w:szCs w:val="28"/>
+          <w:shd w:val="clear" w:color="auto" w:fill="FFFFFF"/>
+        </w:rPr>
+        <w:t>】</w:t>
+      </w:r>
+      <w:r>
+        <w:rPr>
+          <w:rFonts w:ascii="楷体" w:eastAsia="楷体" w:hAnsi="楷体" w:hint="eastAsia"/>
+          <w:b/>
+          <w:bCs/>
+          <w:color w:val="FF0000"/>
+          <w:sz w:val="28"/>
+          <w:szCs w:val="28"/>
+          <w:shd w:val="clear" w:color="auto" w:fill="FFFFFF"/>
+        </w:rPr>
+        <w:t>，得到像素的颜色</w:t>
+      </w:r>
+      <w:r>
+        <w:rPr>
+          <w:rFonts w:ascii="楷体" w:eastAsia="楷体" w:hAnsi="楷体" w:hint="eastAsia"/>
+          <w:b/>
+          <w:bCs/>
+          <w:color w:val="FF0000"/>
+          <w:sz w:val="28"/>
+          <w:szCs w:val="28"/>
+          <w:shd w:val="clear" w:color="auto" w:fill="FFFFFF"/>
+        </w:rPr>
+        <w:t>（reader也就是用光照模型可以得出颜色）</w:t>
+      </w:r>
+      <w:r>
+        <w:rPr>
+          <w:rFonts w:ascii="楷体" w:eastAsia="楷体" w:hAnsi="楷体" w:hint="eastAsia"/>
+          <w:b/>
+          <w:bCs/>
+          <w:color w:val="FF0000"/>
+          <w:sz w:val="28"/>
+          <w:szCs w:val="28"/>
+          <w:shd w:val="clear" w:color="auto" w:fill="FFFFFF"/>
+        </w:rPr>
+        <w:t>。</w:t>
       </w:r>
     </w:p>
     <w:p>
@@ -59,8 +297,7 @@
         <w:rPr>
           <w:rFonts w:ascii="微软雅黑" w:eastAsia="微软雅黑" w:hAnsi="微软雅黑"/>
           <w:color w:val="121212"/>
-          <w:sz w:val="27"/>
-          <w:szCs w:val="27"/>
+          <w:szCs w:val="21"/>
           <w:shd w:val="clear" w:color="auto" w:fill="FFFFFF"/>
         </w:rPr>
       </w:pPr>
@@ -68,10 +305,9 @@
     <w:p>
       <w:pPr>
         <w:rPr>
-          <w:rFonts w:ascii="微软雅黑" w:eastAsia="微软雅黑" w:hAnsi="微软雅黑"/>
+          <w:rFonts w:ascii="微软雅黑" w:eastAsia="微软雅黑" w:hAnsi="微软雅黑" w:hint="eastAsia"/>
           <w:color w:val="121212"/>
-          <w:sz w:val="27"/>
-          <w:szCs w:val="27"/>
+          <w:szCs w:val="21"/>
           <w:shd w:val="clear" w:color="auto" w:fill="FFFFFF"/>
         </w:rPr>
       </w:pPr>
@@ -81,38 +317,87 @@
         <w:rPr>
           <w:rFonts w:ascii="微软雅黑" w:eastAsia="微软雅黑" w:hAnsi="微软雅黑"/>
           <w:color w:val="121212"/>
-          <w:sz w:val="27"/>
-          <w:szCs w:val="27"/>
+          <w:szCs w:val="21"/>
           <w:shd w:val="clear" w:color="auto" w:fill="FFFFFF"/>
         </w:rPr>
       </w:pPr>
+      <w:r>
+        <w:rPr>
+          <w:rFonts w:ascii="微软雅黑" w:eastAsia="微软雅黑" w:hAnsi="微软雅黑" w:hint="eastAsia"/>
+          <w:color w:val="121212"/>
+          <w:szCs w:val="21"/>
+          <w:shd w:val="clear" w:color="auto" w:fill="FFFFFF"/>
+        </w:rPr>
+        <w:t xml:space="preserve">我们假定这个代替我们眼睛观察虚拟世界的摄像机正对着屏幕中心，并且位于原点（0, 0, 0）。同时它有一个参数，为视野 </w:t>
+      </w:r>
+      <w:proofErr w:type="spellStart"/>
+      <w:r>
+        <w:rPr>
+          <w:rFonts w:ascii="微软雅黑" w:eastAsia="微软雅黑" w:hAnsi="微软雅黑" w:hint="eastAsia"/>
+          <w:color w:val="121212"/>
+          <w:szCs w:val="21"/>
+          <w:shd w:val="clear" w:color="auto" w:fill="FFFFFF"/>
+        </w:rPr>
+        <w:t>fov</w:t>
+      </w:r>
+      <w:proofErr w:type="spellEnd"/>
+      <w:r>
+        <w:rPr>
+          <w:rFonts w:ascii="微软雅黑" w:eastAsia="微软雅黑" w:hAnsi="微软雅黑" w:hint="eastAsia"/>
+          <w:color w:val="121212"/>
+          <w:szCs w:val="21"/>
+          <w:shd w:val="clear" w:color="auto" w:fill="FFFFFF"/>
+        </w:rPr>
+        <w:t>，它用来表示我们在屏幕上可以看到的空间范围，在这里我们用它表示摄像机的俯仰角。</w:t>
+      </w:r>
     </w:p>
     <w:p>
       <w:pPr>
         <w:rPr>
-          <w:rFonts w:ascii="微软雅黑" w:eastAsia="微软雅黑" w:hAnsi="微软雅黑"/>
-          <w:color w:val="121212"/>
-          <w:sz w:val="27"/>
-          <w:szCs w:val="27"/>
-          <w:shd w:val="clear" w:color="auto" w:fill="FFFFFF"/>
+          <w:rFonts w:hint="eastAsia"/>
+          <w:szCs w:val="21"/>
         </w:rPr>
       </w:pPr>
-    </w:p>
-    <w:p>
-      <w:pPr>
-        <w:rPr>
-          <w:rFonts w:hint="eastAsia"/>
-        </w:rPr>
-      </w:pPr>
-      <w:r>
-        <w:rPr>
-          <w:rFonts w:ascii="微软雅黑" w:eastAsia="微软雅黑" w:hAnsi="微软雅黑" w:hint="eastAsia"/>
-          <w:color w:val="121212"/>
-          <w:sz w:val="27"/>
-          <w:szCs w:val="27"/>
-          <w:shd w:val="clear" w:color="auto" w:fill="FFFFFF"/>
-        </w:rPr>
-        <w:t>我们假定这个代替我们眼睛观察虚拟世界的摄像机正对着屏幕中心，并且位于原点（0, 0, 0）。同时它有一个参数，为视野 fov，它用来表示我们在屏幕上可以看到的空间范围，在这里我们用它表示摄像机的俯仰角。</w:t>
+      <w:r>
+        <w:rPr>
+          <w:noProof/>
+          <w:szCs w:val="21"/>
+        </w:rPr>
+        <w:drawing>
+          <wp:inline distT="0" distB="0" distL="0" distR="0" wp14:anchorId="43E93175" wp14:editId="641B1B43">
+            <wp:extent cx="3401875" cy="1937708"/>
+            <wp:effectExtent l="0" t="0" r="8255" b="5715"/>
+            <wp:docPr id="1" name="图片 1"/>
+            <wp:cNvGraphicFramePr>
+              <a:graphicFrameLocks xmlns:a="http://schemas.openxmlformats.org/drawingml/2006/main" noChangeAspect="1"/>
+            </wp:cNvGraphicFramePr>
+            <a:graphic xmlns:a="http://schemas.openxmlformats.org/drawingml/2006/main">
+              <a:graphicData uri="http://schemas.openxmlformats.org/drawingml/2006/picture">
+                <pic:pic xmlns:pic="http://schemas.openxmlformats.org/drawingml/2006/picture">
+                  <pic:nvPicPr>
+                    <pic:cNvPr id="1" name=""/>
+                    <pic:cNvPicPr/>
+                  </pic:nvPicPr>
+                  <pic:blipFill>
+                    <a:blip r:embed="rId4"/>
+                    <a:stretch>
+                      <a:fillRect/>
+                    </a:stretch>
+                  </pic:blipFill>
+                  <pic:spPr>
+                    <a:xfrm>
+                      <a:off x="0" y="0"/>
+                      <a:ext cx="3401875" cy="1937708"/>
+                    </a:xfrm>
+                    <a:prstGeom prst="rect">
+                      <a:avLst/>
+                    </a:prstGeom>
+                  </pic:spPr>
+                </pic:pic>
+              </a:graphicData>
+            </a:graphic>
+          </wp:inline>
+        </w:drawing>
       </w:r>
     </w:p>
     <w:sectPr>

--- a/附件：光线追踪/RayTracer/大体思路.docx
+++ b/附件：光线追踪/RayTracer/大体思路.docx
@@ -5,6 +5,25 @@
     <w:p>
       <w:pPr>
         <w:rPr>
+          <w:rFonts w:ascii="微软雅黑" w:eastAsia="微软雅黑" w:hAnsi="微软雅黑" w:hint="eastAsia"/>
+          <w:color w:val="121212"/>
+          <w:szCs w:val="21"/>
+          <w:shd w:val="clear" w:color="auto" w:fill="FFFFFF"/>
+        </w:rPr>
+      </w:pPr>
+      <w:r>
+        <w:rPr>
+          <w:rFonts w:ascii="微软雅黑" w:eastAsia="微软雅黑" w:hAnsi="微软雅黑" w:hint="eastAsia"/>
+          <w:color w:val="121212"/>
+          <w:szCs w:val="21"/>
+          <w:shd w:val="clear" w:color="auto" w:fill="FFFFFF"/>
+        </w:rPr>
+        <w:t>我们从眼睛发出一条射线，去和球体求交，如果相交，那么得到的颜色为球体的颜色，如果不相交，那么得到的颜色为背景的颜色。</w:t>
+      </w:r>
+    </w:p>
+    <w:p>
+      <w:pPr>
+        <w:rPr>
           <w:rFonts w:ascii="微软雅黑" w:eastAsia="微软雅黑" w:hAnsi="微软雅黑"/>
           <w:color w:val="121212"/>
           <w:szCs w:val="21"/>
@@ -18,343 +37,32 @@
           <w:szCs w:val="21"/>
           <w:shd w:val="clear" w:color="auto" w:fill="FFFFFF"/>
         </w:rPr>
-        <w:t>我们从眼睛发出一条射线，去和球体求交，如果相交，那么得到的颜色为球体的颜色，如果不相交，那么得到的颜色为背景的颜色。</w:t>
-      </w:r>
-    </w:p>
-    <w:p>
-      <w:pPr>
-        <w:rPr>
-          <w:rFonts w:ascii="楷体" w:eastAsia="楷体" w:hAnsi="楷体"/>
-          <w:b/>
-          <w:bCs/>
-          <w:color w:val="FF0000"/>
-          <w:sz w:val="28"/>
-          <w:szCs w:val="28"/>
-          <w:shd w:val="clear" w:color="auto" w:fill="FFFFFF"/>
-        </w:rPr>
-      </w:pPr>
-      <w:r>
-        <w:rPr>
-          <w:rFonts w:ascii="楷体" w:eastAsia="楷体" w:hAnsi="楷体" w:hint="eastAsia"/>
-          <w:b/>
-          <w:bCs/>
-          <w:color w:val="FF0000"/>
-          <w:sz w:val="28"/>
-          <w:szCs w:val="28"/>
-          <w:shd w:val="clear" w:color="auto" w:fill="FFFFFF"/>
-        </w:rPr>
-        <w:t>所以光线追踪就是</w:t>
-      </w:r>
-      <w:r>
-        <w:rPr>
-          <w:rFonts w:ascii="楷体" w:eastAsia="楷体" w:hAnsi="楷体" w:hint="eastAsia"/>
-          <w:b/>
-          <w:bCs/>
-          <w:color w:val="FF0000"/>
-          <w:sz w:val="28"/>
-          <w:szCs w:val="28"/>
-          <w:shd w:val="clear" w:color="auto" w:fill="FFFFFF"/>
-        </w:rPr>
-        <w:t>从我们的眼睛向每个像素发出射线</w:t>
-      </w:r>
-      <w:r>
-        <w:rPr>
-          <w:rFonts w:ascii="楷体" w:eastAsia="楷体" w:hAnsi="楷体" w:hint="eastAsia"/>
-          <w:b/>
-          <w:bCs/>
-          <w:color w:val="FF0000"/>
-          <w:sz w:val="28"/>
-          <w:szCs w:val="28"/>
-          <w:shd w:val="clear" w:color="auto" w:fill="FFFFFF"/>
-        </w:rPr>
-        <w:t>【</w:t>
+        <w:t xml:space="preserve">我们假定这个代替我们眼睛观察虚拟世界的摄像机正对着屏幕中心，并且位于原点（0, 0, 0）。同时它有一个参数，为视野 </w:t>
       </w:r>
       <w:proofErr w:type="spellStart"/>
       <w:r>
         <w:rPr>
-          <w:rFonts w:ascii="楷体" w:eastAsia="楷体" w:hAnsi="楷体"/>
-          <w:b/>
-          <w:bCs/>
-          <w:color w:val="FF0000"/>
-          <w:sz w:val="28"/>
-          <w:szCs w:val="28"/>
-          <w:shd w:val="clear" w:color="auto" w:fill="FFFFFF"/>
-        </w:rPr>
-        <w:t>cast_ray</w:t>
+          <w:rFonts w:ascii="微软雅黑" w:eastAsia="微软雅黑" w:hAnsi="微软雅黑" w:hint="eastAsia"/>
+          <w:color w:val="121212"/>
+          <w:szCs w:val="21"/>
+          <w:shd w:val="clear" w:color="auto" w:fill="FFFFFF"/>
+        </w:rPr>
+        <w:t>fov</w:t>
       </w:r>
       <w:proofErr w:type="spellEnd"/>
       <w:r>
         <w:rPr>
-          <w:rFonts w:ascii="楷体" w:eastAsia="楷体" w:hAnsi="楷体" w:hint="eastAsia"/>
-          <w:b/>
-          <w:bCs/>
-          <w:color w:val="FF0000"/>
-          <w:sz w:val="28"/>
-          <w:szCs w:val="28"/>
-          <w:shd w:val="clear" w:color="auto" w:fill="FFFFFF"/>
-        </w:rPr>
-        <w:t>函数】</w:t>
-      </w:r>
-      <w:r>
-        <w:rPr>
-          <w:rFonts w:ascii="楷体" w:eastAsia="楷体" w:hAnsi="楷体" w:hint="eastAsia"/>
-          <w:b/>
-          <w:bCs/>
-          <w:color w:val="FF0000"/>
-          <w:sz w:val="28"/>
-          <w:szCs w:val="28"/>
-          <w:shd w:val="clear" w:color="auto" w:fill="FFFFFF"/>
-        </w:rPr>
-        <w:t>，判断这些射线是否和球体相交</w:t>
-      </w:r>
-      <w:r>
-        <w:rPr>
-          <w:rFonts w:ascii="楷体" w:eastAsia="楷体" w:hAnsi="楷体" w:hint="eastAsia"/>
-          <w:b/>
-          <w:bCs/>
-          <w:color w:val="FF0000"/>
-          <w:sz w:val="28"/>
-          <w:szCs w:val="28"/>
-          <w:shd w:val="clear" w:color="auto" w:fill="FFFFFF"/>
-        </w:rPr>
-        <w:t>【</w:t>
-      </w:r>
-      <w:proofErr w:type="spellStart"/>
-      <w:r>
-        <w:rPr>
-          <w:rFonts w:ascii="楷体" w:eastAsia="楷体" w:hAnsi="楷体" w:hint="eastAsia"/>
-          <w:b/>
-          <w:bCs/>
-          <w:color w:val="FF0000"/>
-          <w:sz w:val="28"/>
-          <w:szCs w:val="28"/>
-          <w:shd w:val="clear" w:color="auto" w:fill="FFFFFF"/>
-        </w:rPr>
-        <w:t>scene_</w:t>
-      </w:r>
-      <w:r>
-        <w:rPr>
-          <w:rFonts w:ascii="楷体" w:eastAsia="楷体" w:hAnsi="楷体"/>
-          <w:b/>
-          <w:bCs/>
-          <w:color w:val="FF0000"/>
-          <w:sz w:val="28"/>
-          <w:szCs w:val="28"/>
-          <w:shd w:val="clear" w:color="auto" w:fill="FFFFFF"/>
-        </w:rPr>
-        <w:t>intersect</w:t>
-      </w:r>
-      <w:proofErr w:type="spellEnd"/>
-      <w:r>
-        <w:rPr>
-          <w:rFonts w:ascii="楷体" w:eastAsia="楷体" w:hAnsi="楷体"/>
-          <w:b/>
-          <w:bCs/>
-          <w:color w:val="FF0000"/>
-          <w:sz w:val="28"/>
-          <w:szCs w:val="28"/>
-          <w:shd w:val="clear" w:color="auto" w:fill="FFFFFF"/>
-        </w:rPr>
-        <w:t>(</w:t>
-      </w:r>
-      <w:r>
-        <w:rPr>
-          <w:rFonts w:ascii="楷体" w:eastAsia="楷体" w:hAnsi="楷体" w:hint="eastAsia"/>
-          <w:b/>
-          <w:bCs/>
-          <w:color w:val="FF0000"/>
-          <w:sz w:val="28"/>
-          <w:szCs w:val="28"/>
-          <w:shd w:val="clear" w:color="auto" w:fill="FFFFFF"/>
-        </w:rPr>
-        <w:t>里面单个球用</w:t>
-      </w:r>
-      <w:r>
-        <w:rPr>
-          <w:rFonts w:ascii="楷体" w:eastAsia="楷体" w:hAnsi="楷体" w:hint="eastAsia"/>
-          <w:b/>
-          <w:bCs/>
-          <w:color w:val="FF0000"/>
-          <w:sz w:val="28"/>
-          <w:szCs w:val="28"/>
-          <w:shd w:val="clear" w:color="auto" w:fill="FFFFFF"/>
-        </w:rPr>
-        <w:t>S</w:t>
-      </w:r>
-      <w:r>
-        <w:rPr>
-          <w:rFonts w:ascii="楷体" w:eastAsia="楷体" w:hAnsi="楷体"/>
-          <w:b/>
-          <w:bCs/>
-          <w:color w:val="FF0000"/>
-          <w:sz w:val="28"/>
-          <w:szCs w:val="28"/>
-          <w:shd w:val="clear" w:color="auto" w:fill="FFFFFF"/>
-        </w:rPr>
-        <w:t>phere</w:t>
-      </w:r>
-      <w:r>
-        <w:rPr>
-          <w:rFonts w:ascii="楷体" w:eastAsia="楷体" w:hAnsi="楷体" w:hint="eastAsia"/>
-          <w:b/>
-          <w:bCs/>
-          <w:color w:val="FF0000"/>
-          <w:sz w:val="28"/>
-          <w:szCs w:val="28"/>
-          <w:shd w:val="clear" w:color="auto" w:fill="FFFFFF"/>
-        </w:rPr>
-        <w:t>中的</w:t>
-      </w:r>
-      <w:proofErr w:type="spellStart"/>
-      <w:r>
-        <w:rPr>
-          <w:rFonts w:ascii="楷体" w:eastAsia="楷体" w:hAnsi="楷体" w:hint="eastAsia"/>
-          <w:b/>
-          <w:bCs/>
-          <w:color w:val="FF0000"/>
-          <w:sz w:val="28"/>
-          <w:szCs w:val="28"/>
-          <w:shd w:val="clear" w:color="auto" w:fill="FFFFFF"/>
-        </w:rPr>
-        <w:t>r</w:t>
-      </w:r>
-      <w:r>
-        <w:rPr>
-          <w:rFonts w:ascii="楷体" w:eastAsia="楷体" w:hAnsi="楷体"/>
-          <w:b/>
-          <w:bCs/>
-          <w:color w:val="FF0000"/>
-          <w:sz w:val="28"/>
-          <w:szCs w:val="28"/>
-          <w:shd w:val="clear" w:color="auto" w:fill="FFFFFF"/>
-        </w:rPr>
-        <w:t>ay_intersect</w:t>
-      </w:r>
-      <w:proofErr w:type="spellEnd"/>
-      <w:r>
-        <w:rPr>
-          <w:rFonts w:ascii="楷体" w:eastAsia="楷体" w:hAnsi="楷体"/>
-          <w:b/>
-          <w:bCs/>
-          <w:color w:val="FF0000"/>
-          <w:sz w:val="28"/>
-          <w:szCs w:val="28"/>
-          <w:shd w:val="clear" w:color="auto" w:fill="FFFFFF"/>
-        </w:rPr>
-        <w:t>)</w:t>
-      </w:r>
-      <w:r>
-        <w:rPr>
-          <w:rFonts w:ascii="楷体" w:eastAsia="楷体" w:hAnsi="楷体" w:hint="eastAsia"/>
-          <w:b/>
-          <w:bCs/>
-          <w:color w:val="FF0000"/>
-          <w:sz w:val="28"/>
-          <w:szCs w:val="28"/>
-          <w:shd w:val="clear" w:color="auto" w:fill="FFFFFF"/>
-        </w:rPr>
-        <w:t>】</w:t>
-      </w:r>
-      <w:r>
-        <w:rPr>
-          <w:rFonts w:ascii="楷体" w:eastAsia="楷体" w:hAnsi="楷体" w:hint="eastAsia"/>
-          <w:b/>
-          <w:bCs/>
-          <w:color w:val="FF0000"/>
-          <w:sz w:val="28"/>
-          <w:szCs w:val="28"/>
-          <w:shd w:val="clear" w:color="auto" w:fill="FFFFFF"/>
-        </w:rPr>
-        <w:t>，得到像素的颜色</w:t>
-      </w:r>
-      <w:r>
-        <w:rPr>
-          <w:rFonts w:ascii="楷体" w:eastAsia="楷体" w:hAnsi="楷体" w:hint="eastAsia"/>
-          <w:b/>
-          <w:bCs/>
-          <w:color w:val="FF0000"/>
-          <w:sz w:val="28"/>
-          <w:szCs w:val="28"/>
-          <w:shd w:val="clear" w:color="auto" w:fill="FFFFFF"/>
-        </w:rPr>
-        <w:t>（reader也就是用光照模型可以得出颜色）</w:t>
-      </w:r>
-      <w:r>
-        <w:rPr>
-          <w:rFonts w:ascii="楷体" w:eastAsia="楷体" w:hAnsi="楷体" w:hint="eastAsia"/>
-          <w:b/>
-          <w:bCs/>
-          <w:color w:val="FF0000"/>
-          <w:sz w:val="28"/>
-          <w:szCs w:val="28"/>
-          <w:shd w:val="clear" w:color="auto" w:fill="FFFFFF"/>
-        </w:rPr>
-        <w:t>。</w:t>
-      </w:r>
-    </w:p>
-    <w:p>
-      <w:pPr>
-        <w:rPr>
-          <w:rFonts w:ascii="微软雅黑" w:eastAsia="微软雅黑" w:hAnsi="微软雅黑"/>
-          <w:color w:val="121212"/>
-          <w:szCs w:val="21"/>
-          <w:shd w:val="clear" w:color="auto" w:fill="FFFFFF"/>
-        </w:rPr>
-      </w:pPr>
-    </w:p>
-    <w:p>
-      <w:pPr>
-        <w:rPr>
           <w:rFonts w:ascii="微软雅黑" w:eastAsia="微软雅黑" w:hAnsi="微软雅黑" w:hint="eastAsia"/>
           <w:color w:val="121212"/>
           <w:szCs w:val="21"/>
           <w:shd w:val="clear" w:color="auto" w:fill="FFFFFF"/>
         </w:rPr>
-      </w:pPr>
-    </w:p>
-    <w:p>
-      <w:pPr>
-        <w:rPr>
-          <w:rFonts w:ascii="微软雅黑" w:eastAsia="微软雅黑" w:hAnsi="微软雅黑"/>
-          <w:color w:val="121212"/>
-          <w:szCs w:val="21"/>
-          <w:shd w:val="clear" w:color="auto" w:fill="FFFFFF"/>
-        </w:rPr>
-      </w:pPr>
-      <w:r>
-        <w:rPr>
-          <w:rFonts w:ascii="微软雅黑" w:eastAsia="微软雅黑" w:hAnsi="微软雅黑" w:hint="eastAsia"/>
-          <w:color w:val="121212"/>
-          <w:szCs w:val="21"/>
-          <w:shd w:val="clear" w:color="auto" w:fill="FFFFFF"/>
-        </w:rPr>
-        <w:t xml:space="preserve">我们假定这个代替我们眼睛观察虚拟世界的摄像机正对着屏幕中心，并且位于原点（0, 0, 0）。同时它有一个参数，为视野 </w:t>
-      </w:r>
-      <w:proofErr w:type="spellStart"/>
-      <w:r>
-        <w:rPr>
-          <w:rFonts w:ascii="微软雅黑" w:eastAsia="微软雅黑" w:hAnsi="微软雅黑" w:hint="eastAsia"/>
-          <w:color w:val="121212"/>
-          <w:szCs w:val="21"/>
-          <w:shd w:val="clear" w:color="auto" w:fill="FFFFFF"/>
-        </w:rPr>
-        <w:t>fov</w:t>
-      </w:r>
-      <w:proofErr w:type="spellEnd"/>
-      <w:r>
-        <w:rPr>
-          <w:rFonts w:ascii="微软雅黑" w:eastAsia="微软雅黑" w:hAnsi="微软雅黑" w:hint="eastAsia"/>
-          <w:color w:val="121212"/>
-          <w:szCs w:val="21"/>
-          <w:shd w:val="clear" w:color="auto" w:fill="FFFFFF"/>
-        </w:rPr>
         <w:t>，它用来表示我们在屏幕上可以看到的空间范围，在这里我们用它表示摄像机的俯仰角。</w:t>
       </w:r>
     </w:p>
     <w:p>
       <w:pPr>
         <w:rPr>
-          <w:rFonts w:hint="eastAsia"/>
           <w:szCs w:val="21"/>
         </w:rPr>
       </w:pPr>
@@ -398,6 +106,728 @@
             </a:graphic>
           </wp:inline>
         </w:drawing>
+      </w:r>
+    </w:p>
+    <w:p>
+      <w:pPr>
+        <w:rPr>
+          <w:szCs w:val="21"/>
+        </w:rPr>
+      </w:pPr>
+    </w:p>
+    <w:p>
+      <w:pPr>
+        <w:rPr>
+          <w:szCs w:val="21"/>
+        </w:rPr>
+      </w:pPr>
+    </w:p>
+    <w:p>
+      <w:pPr>
+        <w:rPr>
+          <w:szCs w:val="21"/>
+        </w:rPr>
+      </w:pPr>
+    </w:p>
+    <w:p>
+      <w:pPr>
+        <w:rPr>
+          <w:szCs w:val="21"/>
+        </w:rPr>
+      </w:pPr>
+    </w:p>
+    <w:p>
+      <w:pPr>
+        <w:rPr>
+          <w:szCs w:val="21"/>
+        </w:rPr>
+      </w:pPr>
+    </w:p>
+    <w:p>
+      <w:pPr>
+        <w:rPr>
+          <w:szCs w:val="21"/>
+        </w:rPr>
+      </w:pPr>
+    </w:p>
+    <w:p>
+      <w:pPr>
+        <w:rPr>
+          <w:szCs w:val="21"/>
+        </w:rPr>
+      </w:pPr>
+    </w:p>
+    <w:p>
+      <w:pPr>
+        <w:rPr>
+          <w:szCs w:val="21"/>
+        </w:rPr>
+      </w:pPr>
+    </w:p>
+    <w:p>
+      <w:pPr>
+        <w:rPr>
+          <w:szCs w:val="21"/>
+        </w:rPr>
+      </w:pPr>
+    </w:p>
+    <w:p>
+      <w:pPr>
+        <w:rPr>
+          <w:szCs w:val="21"/>
+        </w:rPr>
+      </w:pPr>
+    </w:p>
+    <w:p>
+      <w:pPr>
+        <w:rPr>
+          <w:szCs w:val="21"/>
+        </w:rPr>
+      </w:pPr>
+    </w:p>
+    <w:p>
+      <w:pPr>
+        <w:rPr>
+          <w:szCs w:val="21"/>
+        </w:rPr>
+      </w:pPr>
+    </w:p>
+    <w:p>
+      <w:pPr>
+        <w:rPr>
+          <w:szCs w:val="21"/>
+        </w:rPr>
+      </w:pPr>
+    </w:p>
+    <w:p>
+      <w:pPr>
+        <w:rPr>
+          <w:szCs w:val="21"/>
+        </w:rPr>
+      </w:pPr>
+    </w:p>
+    <w:p>
+      <w:pPr>
+        <w:rPr>
+          <w:szCs w:val="21"/>
+        </w:rPr>
+      </w:pPr>
+    </w:p>
+    <w:p>
+      <w:pPr>
+        <w:rPr>
+          <w:szCs w:val="21"/>
+        </w:rPr>
+      </w:pPr>
+    </w:p>
+    <w:p>
+      <w:pPr>
+        <w:rPr>
+          <w:szCs w:val="21"/>
+        </w:rPr>
+      </w:pPr>
+    </w:p>
+    <w:p>
+      <w:pPr>
+        <w:rPr>
+          <w:szCs w:val="21"/>
+        </w:rPr>
+      </w:pPr>
+    </w:p>
+    <w:p>
+      <w:pPr>
+        <w:rPr>
+          <w:szCs w:val="21"/>
+        </w:rPr>
+      </w:pPr>
+    </w:p>
+    <w:p>
+      <w:pPr>
+        <w:rPr>
+          <w:szCs w:val="21"/>
+        </w:rPr>
+      </w:pPr>
+    </w:p>
+    <w:p>
+      <w:pPr>
+        <w:rPr>
+          <w:szCs w:val="21"/>
+        </w:rPr>
+      </w:pPr>
+    </w:p>
+    <w:p>
+      <w:pPr>
+        <w:rPr>
+          <w:szCs w:val="21"/>
+        </w:rPr>
+      </w:pPr>
+    </w:p>
+    <w:p>
+      <w:pPr>
+        <w:rPr>
+          <w:szCs w:val="21"/>
+        </w:rPr>
+      </w:pPr>
+    </w:p>
+    <w:p>
+      <w:pPr>
+        <w:rPr>
+          <w:szCs w:val="21"/>
+        </w:rPr>
+      </w:pPr>
+    </w:p>
+    <w:p>
+      <w:pPr>
+        <w:rPr>
+          <w:szCs w:val="21"/>
+        </w:rPr>
+      </w:pPr>
+      <w:r>
+        <w:rPr>
+          <w:rFonts w:hint="eastAsia"/>
+          <w:szCs w:val="21"/>
+        </w:rPr>
+        <w:lastRenderedPageBreak/>
+        <w:t>所以具体实现：</w:t>
+      </w:r>
+    </w:p>
+    <w:p>
+      <w:pPr>
+        <w:rPr>
+          <w:rFonts w:hint="eastAsia"/>
+          <w:szCs w:val="21"/>
+        </w:rPr>
+      </w:pPr>
+      <w:r>
+        <w:rPr>
+          <w:rFonts w:hint="eastAsia"/>
+          <w:szCs w:val="21"/>
+        </w:rPr>
+        <w:t>基础：！！！！！！</w:t>
+      </w:r>
+      <w:proofErr w:type="spellStart"/>
+      <w:r>
+        <w:rPr>
+          <w:rFonts w:hint="eastAsia"/>
+          <w:szCs w:val="21"/>
+        </w:rPr>
+        <w:t>coreeeeee</w:t>
+      </w:r>
+      <w:proofErr w:type="spellEnd"/>
+    </w:p>
+    <w:p>
+      <w:pPr>
+        <w:rPr>
+          <w:rFonts w:ascii="楷体" w:eastAsia="楷体" w:hAnsi="楷体"/>
+          <w:b/>
+          <w:bCs/>
+          <w:color w:val="1F3864" w:themeColor="accent1" w:themeShade="80"/>
+          <w:sz w:val="28"/>
+          <w:szCs w:val="28"/>
+          <w:shd w:val="clear" w:color="auto" w:fill="FFFFFF"/>
+        </w:rPr>
+      </w:pPr>
+      <w:r>
+        <w:rPr>
+          <w:rFonts w:ascii="楷体" w:eastAsia="楷体" w:hAnsi="楷体" w:hint="eastAsia"/>
+          <w:b/>
+          <w:bCs/>
+          <w:color w:val="1F3864" w:themeColor="accent1" w:themeShade="80"/>
+          <w:sz w:val="28"/>
+          <w:szCs w:val="28"/>
+          <w:shd w:val="clear" w:color="auto" w:fill="FFFFFF"/>
+        </w:rPr>
+        <w:t>所以光线追踪就是从我们的眼睛向每个像素发出射线【</w:t>
+      </w:r>
+      <w:proofErr w:type="spellStart"/>
+      <w:r>
+        <w:rPr>
+          <w:rFonts w:ascii="楷体" w:eastAsia="楷体" w:hAnsi="楷体"/>
+          <w:b/>
+          <w:bCs/>
+          <w:color w:val="1F3864" w:themeColor="accent1" w:themeShade="80"/>
+          <w:sz w:val="28"/>
+          <w:szCs w:val="28"/>
+          <w:shd w:val="clear" w:color="auto" w:fill="FFFFFF"/>
+        </w:rPr>
+        <w:t>cast_ray</w:t>
+      </w:r>
+      <w:proofErr w:type="spellEnd"/>
+      <w:r>
+        <w:rPr>
+          <w:rFonts w:ascii="楷体" w:eastAsia="楷体" w:hAnsi="楷体" w:hint="eastAsia"/>
+          <w:b/>
+          <w:bCs/>
+          <w:color w:val="1F3864" w:themeColor="accent1" w:themeShade="80"/>
+          <w:sz w:val="28"/>
+          <w:szCs w:val="28"/>
+          <w:shd w:val="clear" w:color="auto" w:fill="FFFFFF"/>
+        </w:rPr>
+        <w:t>函数】，判断这些射线是否和球体相交【</w:t>
+      </w:r>
+      <w:proofErr w:type="spellStart"/>
+      <w:r>
+        <w:rPr>
+          <w:rFonts w:ascii="楷体" w:eastAsia="楷体" w:hAnsi="楷体" w:hint="eastAsia"/>
+          <w:b/>
+          <w:bCs/>
+          <w:color w:val="1F3864" w:themeColor="accent1" w:themeShade="80"/>
+          <w:sz w:val="28"/>
+          <w:szCs w:val="28"/>
+          <w:shd w:val="clear" w:color="auto" w:fill="FFFFFF"/>
+        </w:rPr>
+        <w:t>scene_</w:t>
+      </w:r>
+      <w:r>
+        <w:rPr>
+          <w:rFonts w:ascii="楷体" w:eastAsia="楷体" w:hAnsi="楷体"/>
+          <w:b/>
+          <w:bCs/>
+          <w:color w:val="1F3864" w:themeColor="accent1" w:themeShade="80"/>
+          <w:sz w:val="28"/>
+          <w:szCs w:val="28"/>
+          <w:shd w:val="clear" w:color="auto" w:fill="FFFFFF"/>
+        </w:rPr>
+        <w:t>intersect</w:t>
+      </w:r>
+      <w:proofErr w:type="spellEnd"/>
+      <w:r>
+        <w:rPr>
+          <w:rFonts w:ascii="楷体" w:eastAsia="楷体" w:hAnsi="楷体"/>
+          <w:b/>
+          <w:bCs/>
+          <w:color w:val="1F3864" w:themeColor="accent1" w:themeShade="80"/>
+          <w:sz w:val="28"/>
+          <w:szCs w:val="28"/>
+          <w:shd w:val="clear" w:color="auto" w:fill="FFFFFF"/>
+        </w:rPr>
+        <w:t>(</w:t>
+      </w:r>
+      <w:r>
+        <w:rPr>
+          <w:rFonts w:ascii="楷体" w:eastAsia="楷体" w:hAnsi="楷体" w:hint="eastAsia"/>
+          <w:b/>
+          <w:bCs/>
+          <w:color w:val="1F3864" w:themeColor="accent1" w:themeShade="80"/>
+          <w:sz w:val="28"/>
+          <w:szCs w:val="28"/>
+          <w:shd w:val="clear" w:color="auto" w:fill="FFFFFF"/>
+        </w:rPr>
+        <w:t>里面单个球用S</w:t>
+      </w:r>
+      <w:r>
+        <w:rPr>
+          <w:rFonts w:ascii="楷体" w:eastAsia="楷体" w:hAnsi="楷体"/>
+          <w:b/>
+          <w:bCs/>
+          <w:color w:val="1F3864" w:themeColor="accent1" w:themeShade="80"/>
+          <w:sz w:val="28"/>
+          <w:szCs w:val="28"/>
+          <w:shd w:val="clear" w:color="auto" w:fill="FFFFFF"/>
+        </w:rPr>
+        <w:t>phere</w:t>
+      </w:r>
+      <w:r>
+        <w:rPr>
+          <w:rFonts w:ascii="楷体" w:eastAsia="楷体" w:hAnsi="楷体" w:hint="eastAsia"/>
+          <w:b/>
+          <w:bCs/>
+          <w:color w:val="1F3864" w:themeColor="accent1" w:themeShade="80"/>
+          <w:sz w:val="28"/>
+          <w:szCs w:val="28"/>
+          <w:shd w:val="clear" w:color="auto" w:fill="FFFFFF"/>
+        </w:rPr>
+        <w:t>中的</w:t>
+      </w:r>
+      <w:proofErr w:type="spellStart"/>
+      <w:r>
+        <w:rPr>
+          <w:rFonts w:ascii="楷体" w:eastAsia="楷体" w:hAnsi="楷体" w:hint="eastAsia"/>
+          <w:b/>
+          <w:bCs/>
+          <w:color w:val="1F3864" w:themeColor="accent1" w:themeShade="80"/>
+          <w:sz w:val="28"/>
+          <w:szCs w:val="28"/>
+          <w:shd w:val="clear" w:color="auto" w:fill="FFFFFF"/>
+        </w:rPr>
+        <w:t>r</w:t>
+      </w:r>
+      <w:r>
+        <w:rPr>
+          <w:rFonts w:ascii="楷体" w:eastAsia="楷体" w:hAnsi="楷体"/>
+          <w:b/>
+          <w:bCs/>
+          <w:color w:val="1F3864" w:themeColor="accent1" w:themeShade="80"/>
+          <w:sz w:val="28"/>
+          <w:szCs w:val="28"/>
+          <w:shd w:val="clear" w:color="auto" w:fill="FFFFFF"/>
+        </w:rPr>
+        <w:t>ay_intersect</w:t>
+      </w:r>
+      <w:proofErr w:type="spellEnd"/>
+      <w:r>
+        <w:rPr>
+          <w:rFonts w:ascii="楷体" w:eastAsia="楷体" w:hAnsi="楷体"/>
+          <w:b/>
+          <w:bCs/>
+          <w:color w:val="1F3864" w:themeColor="accent1" w:themeShade="80"/>
+          <w:sz w:val="28"/>
+          <w:szCs w:val="28"/>
+          <w:shd w:val="clear" w:color="auto" w:fill="FFFFFF"/>
+        </w:rPr>
+        <w:t>)</w:t>
+      </w:r>
+      <w:r>
+        <w:rPr>
+          <w:rFonts w:ascii="楷体" w:eastAsia="楷体" w:hAnsi="楷体" w:hint="eastAsia"/>
+          <w:b/>
+          <w:bCs/>
+          <w:color w:val="1F3864" w:themeColor="accent1" w:themeShade="80"/>
+          <w:sz w:val="28"/>
+          <w:szCs w:val="28"/>
+          <w:shd w:val="clear" w:color="auto" w:fill="FFFFFF"/>
+        </w:rPr>
+        <w:t>】，得到像素的颜色（reader也就是用光照模型可以得出颜色）。</w:t>
+      </w:r>
+    </w:p>
+    <w:p>
+      <w:pPr>
+        <w:rPr>
+          <w:rFonts w:ascii="楷体" w:eastAsia="楷体" w:hAnsi="楷体" w:hint="eastAsia"/>
+          <w:b/>
+          <w:bCs/>
+          <w:color w:val="1F3864" w:themeColor="accent1" w:themeShade="80"/>
+          <w:sz w:val="28"/>
+          <w:szCs w:val="28"/>
+          <w:shd w:val="clear" w:color="auto" w:fill="FFFFFF"/>
+        </w:rPr>
+      </w:pPr>
+    </w:p>
+    <w:p>
+      <w:pPr>
+        <w:rPr>
+          <w:szCs w:val="21"/>
+        </w:rPr>
+      </w:pPr>
+      <w:r>
+        <w:rPr>
+          <w:rFonts w:hint="eastAsia"/>
+          <w:szCs w:val="21"/>
+        </w:rPr>
+        <w:t>加上阴影：</w:t>
+      </w:r>
+    </w:p>
+    <w:p>
+      <w:pPr>
+        <w:rPr>
+          <w:rFonts w:hint="eastAsia"/>
+          <w:szCs w:val="21"/>
+        </w:rPr>
+      </w:pPr>
+      <w:r>
+        <w:rPr>
+          <w:noProof/>
+        </w:rPr>
+        <w:drawing>
+          <wp:inline distT="0" distB="0" distL="0" distR="0" wp14:anchorId="2FB4A7EC" wp14:editId="75756E75">
+            <wp:extent cx="2715986" cy="2845319"/>
+            <wp:effectExtent l="0" t="0" r="8255" b="0"/>
+            <wp:docPr id="2" name="图片 2"/>
+            <wp:cNvGraphicFramePr>
+              <a:graphicFrameLocks xmlns:a="http://schemas.openxmlformats.org/drawingml/2006/main" noChangeAspect="1"/>
+            </wp:cNvGraphicFramePr>
+            <a:graphic xmlns:a="http://schemas.openxmlformats.org/drawingml/2006/main">
+              <a:graphicData uri="http://schemas.openxmlformats.org/drawingml/2006/picture">
+                <pic:pic xmlns:pic="http://schemas.openxmlformats.org/drawingml/2006/picture">
+                  <pic:nvPicPr>
+                    <pic:cNvPr id="1" name=""/>
+                    <pic:cNvPicPr/>
+                  </pic:nvPicPr>
+                  <pic:blipFill>
+                    <a:blip r:embed="rId5"/>
+                    <a:stretch>
+                      <a:fillRect/>
+                    </a:stretch>
+                  </pic:blipFill>
+                  <pic:spPr>
+                    <a:xfrm>
+                      <a:off x="0" y="0"/>
+                      <a:ext cx="2724487" cy="2854225"/>
+                    </a:xfrm>
+                    <a:prstGeom prst="rect">
+                      <a:avLst/>
+                    </a:prstGeom>
+                  </pic:spPr>
+                </pic:pic>
+              </a:graphicData>
+            </a:graphic>
+          </wp:inline>
+        </w:drawing>
+      </w:r>
+    </w:p>
+    <w:p>
+      <w:pPr>
+        <w:rPr>
+          <w:rFonts w:ascii="微软雅黑" w:eastAsia="微软雅黑" w:hAnsi="微软雅黑"/>
+          <w:color w:val="121212"/>
+          <w:szCs w:val="21"/>
+          <w:shd w:val="clear" w:color="auto" w:fill="FFFFFF"/>
+        </w:rPr>
+      </w:pPr>
+      <w:r>
+        <w:rPr>
+          <w:rFonts w:ascii="微软雅黑" w:eastAsia="微软雅黑" w:hAnsi="微软雅黑" w:hint="eastAsia"/>
+          <w:color w:val="121212"/>
+          <w:szCs w:val="21"/>
+          <w:shd w:val="clear" w:color="auto" w:fill="FFFFFF"/>
+        </w:rPr>
+        <w:t>只需要在计算正常的光照之前，</w:t>
+      </w:r>
+      <w:r>
+        <w:rPr>
+          <w:rFonts w:ascii="楷体" w:eastAsia="楷体" w:hAnsi="楷体" w:hint="eastAsia"/>
+          <w:b/>
+          <w:bCs/>
+          <w:color w:val="1F3864" w:themeColor="accent1" w:themeShade="80"/>
+          <w:sz w:val="28"/>
+          <w:szCs w:val="28"/>
+          <w:shd w:val="clear" w:color="auto" w:fill="FFFFFF"/>
+        </w:rPr>
+        <w:t>先检查交点与光源之间的向量是否与场景中的物体相交</w:t>
+      </w:r>
+      <w:r>
+        <w:rPr>
+          <w:rFonts w:ascii="楷体" w:eastAsia="楷体" w:hAnsi="楷体" w:hint="eastAsia"/>
+          <w:b/>
+          <w:bCs/>
+          <w:color w:val="1F3864" w:themeColor="accent1" w:themeShade="80"/>
+          <w:sz w:val="28"/>
+          <w:szCs w:val="28"/>
+          <w:shd w:val="clear" w:color="auto" w:fill="FFFFFF"/>
+        </w:rPr>
+        <w:t>，并且检查其与光源之间的距离是否大于其与其他相交物体之间的距离。</w:t>
+      </w:r>
+      <w:r>
+        <w:rPr>
+          <w:rFonts w:ascii="微软雅黑" w:eastAsia="微软雅黑" w:hAnsi="微软雅黑" w:hint="eastAsia"/>
+          <w:color w:val="121212"/>
+          <w:szCs w:val="21"/>
+          <w:shd w:val="clear" w:color="auto" w:fill="FFFFFF"/>
+        </w:rPr>
+        <w:t>在这里有一个细节需要考虑，如果我们直接使用球体上的交点，那么我们始终会算出来交点与光源之间的向量与自己相交，这样是不对的，所以我们通过将交点沿着法线方向移动一段很小的距离避免这种情况。</w:t>
+      </w:r>
+    </w:p>
+    <w:p>
+      <w:pPr>
+        <w:rPr>
+          <w:rFonts w:ascii="微软雅黑" w:eastAsia="微软雅黑" w:hAnsi="微软雅黑"/>
+          <w:color w:val="121212"/>
+          <w:szCs w:val="21"/>
+          <w:shd w:val="clear" w:color="auto" w:fill="FFFFFF"/>
+        </w:rPr>
+      </w:pPr>
+    </w:p>
+    <w:p>
+      <w:pPr>
+        <w:rPr>
+          <w:rFonts w:ascii="微软雅黑" w:eastAsia="微软雅黑" w:hAnsi="微软雅黑"/>
+          <w:color w:val="121212"/>
+          <w:szCs w:val="21"/>
+          <w:shd w:val="clear" w:color="auto" w:fill="FFFFFF"/>
+        </w:rPr>
+      </w:pPr>
+      <w:r>
+        <w:rPr>
+          <w:rFonts w:ascii="微软雅黑" w:eastAsia="微软雅黑" w:hAnsi="微软雅黑" w:hint="eastAsia"/>
+          <w:color w:val="121212"/>
+          <w:szCs w:val="21"/>
+          <w:shd w:val="clear" w:color="auto" w:fill="FFFFFF"/>
+        </w:rPr>
+        <w:t>反射：</w:t>
+      </w:r>
+    </w:p>
+    <w:p>
+      <w:pPr>
+        <w:rPr>
+          <w:rFonts w:ascii="楷体" w:eastAsia="楷体" w:hAnsi="楷体"/>
+          <w:b/>
+          <w:bCs/>
+          <w:color w:val="1F3864" w:themeColor="accent1" w:themeShade="80"/>
+          <w:sz w:val="28"/>
+          <w:szCs w:val="28"/>
+          <w:shd w:val="clear" w:color="auto" w:fill="FFFFFF"/>
+        </w:rPr>
+      </w:pPr>
+      <w:r>
+        <w:rPr>
+          <w:rFonts w:ascii="微软雅黑" w:eastAsia="微软雅黑" w:hAnsi="微软雅黑" w:hint="eastAsia"/>
+          <w:color w:val="121212"/>
+          <w:szCs w:val="21"/>
+          <w:shd w:val="clear" w:color="auto" w:fill="FFFFFF"/>
+        </w:rPr>
+        <w:t>光线追踪的另一个核心</w:t>
+      </w:r>
+      <w:r>
+        <w:rPr>
+          <w:rFonts w:ascii="楷体" w:eastAsia="楷体" w:hAnsi="楷体" w:hint="eastAsia"/>
+          <w:b/>
+          <w:bCs/>
+          <w:color w:val="1F3864" w:themeColor="accent1" w:themeShade="80"/>
+          <w:sz w:val="28"/>
+          <w:szCs w:val="28"/>
+          <w:shd w:val="clear" w:color="auto" w:fill="FFFFFF"/>
+        </w:rPr>
+        <w:t>：</w:t>
+      </w:r>
+      <w:r>
+        <w:rPr>
+          <w:rFonts w:ascii="楷体" w:eastAsia="楷体" w:hAnsi="楷体" w:hint="eastAsia"/>
+          <w:b/>
+          <w:bCs/>
+          <w:color w:val="1F3864" w:themeColor="accent1" w:themeShade="80"/>
+          <w:sz w:val="28"/>
+          <w:szCs w:val="28"/>
+          <w:shd w:val="clear" w:color="auto" w:fill="FFFFFF"/>
+        </w:rPr>
+        <w:t>假定光线会在场景中的物体表面进行多次弹射，</w:t>
+      </w:r>
+      <w:r>
+        <w:rPr>
+          <w:rFonts w:ascii="楷体" w:eastAsia="楷体" w:hAnsi="楷体" w:hint="eastAsia"/>
+          <w:b/>
+          <w:bCs/>
+          <w:color w:val="1F3864" w:themeColor="accent1" w:themeShade="80"/>
+          <w:sz w:val="28"/>
+          <w:szCs w:val="28"/>
+          <w:shd w:val="clear" w:color="auto" w:fill="FFFFFF"/>
+        </w:rPr>
+        <w:lastRenderedPageBreak/>
+        <w:t>在计算某一个点的颜色时，我们只需要累加光线每次弹射产生的光照贡献即可</w:t>
+      </w:r>
+      <w:r>
+        <w:rPr>
+          <w:rFonts w:ascii="楷体" w:eastAsia="楷体" w:hAnsi="楷体" w:hint="eastAsia"/>
+          <w:b/>
+          <w:bCs/>
+          <w:color w:val="1F3864" w:themeColor="accent1" w:themeShade="80"/>
+          <w:sz w:val="28"/>
+          <w:szCs w:val="28"/>
+          <w:shd w:val="clear" w:color="auto" w:fill="FFFFFF"/>
+        </w:rPr>
+        <w:t>（</w:t>
+      </w:r>
+      <w:r>
+        <w:rPr>
+          <w:rFonts w:ascii="楷体" w:eastAsia="楷体" w:hAnsi="楷体" w:hint="eastAsia"/>
+          <w:b/>
+          <w:bCs/>
+          <w:color w:val="1F3864" w:themeColor="accent1" w:themeShade="80"/>
+          <w:sz w:val="28"/>
+          <w:szCs w:val="28"/>
+          <w:shd w:val="clear" w:color="auto" w:fill="FFFFFF"/>
+        </w:rPr>
+        <w:t>为了控制光线的弹射次数，我们添加一个深度变量 depth，当深度超过预设</w:t>
+      </w:r>
+      <w:proofErr w:type="gramStart"/>
+      <w:r>
+        <w:rPr>
+          <w:rFonts w:ascii="楷体" w:eastAsia="楷体" w:hAnsi="楷体" w:hint="eastAsia"/>
+          <w:b/>
+          <w:bCs/>
+          <w:color w:val="1F3864" w:themeColor="accent1" w:themeShade="80"/>
+          <w:sz w:val="28"/>
+          <w:szCs w:val="28"/>
+          <w:shd w:val="clear" w:color="auto" w:fill="FFFFFF"/>
+        </w:rPr>
+        <w:t>值以后</w:t>
+      </w:r>
+      <w:proofErr w:type="gramEnd"/>
+      <w:r>
+        <w:rPr>
+          <w:rFonts w:ascii="楷体" w:eastAsia="楷体" w:hAnsi="楷体" w:hint="eastAsia"/>
+          <w:b/>
+          <w:bCs/>
+          <w:color w:val="1F3864" w:themeColor="accent1" w:themeShade="80"/>
+          <w:sz w:val="28"/>
+          <w:szCs w:val="28"/>
+          <w:shd w:val="clear" w:color="auto" w:fill="FFFFFF"/>
+        </w:rPr>
+        <w:t>光线便不再弹射。</w:t>
+      </w:r>
+      <w:r>
+        <w:rPr>
+          <w:rFonts w:ascii="楷体" w:eastAsia="楷体" w:hAnsi="楷体" w:hint="eastAsia"/>
+          <w:b/>
+          <w:bCs/>
+          <w:color w:val="1F3864" w:themeColor="accent1" w:themeShade="80"/>
+          <w:sz w:val="28"/>
+          <w:szCs w:val="28"/>
+          <w:shd w:val="clear" w:color="auto" w:fill="FFFFFF"/>
+        </w:rPr>
+        <w:t>）</w:t>
+      </w:r>
+    </w:p>
+    <w:p>
+      <w:pPr>
+        <w:rPr>
+          <w:rFonts w:ascii="楷体" w:eastAsia="楷体" w:hAnsi="楷体" w:hint="eastAsia"/>
+          <w:b/>
+          <w:bCs/>
+          <w:color w:val="1F3864" w:themeColor="accent1" w:themeShade="80"/>
+          <w:sz w:val="28"/>
+          <w:szCs w:val="28"/>
+          <w:shd w:val="clear" w:color="auto" w:fill="FFFFFF"/>
+        </w:rPr>
+      </w:pPr>
+      <w:r>
+        <w:rPr>
+          <w:rFonts w:ascii="微软雅黑" w:eastAsia="微软雅黑" w:hAnsi="微软雅黑" w:hint="eastAsia"/>
+          <w:color w:val="121212"/>
+          <w:szCs w:val="21"/>
+          <w:shd w:val="clear" w:color="auto" w:fill="FFFFFF"/>
+        </w:rPr>
+        <w:t>在这里我们假设光线弹射的方向为镜面反射的方向，</w:t>
+      </w:r>
+      <w:r>
+        <w:rPr>
+          <w:rFonts w:ascii="楷体" w:eastAsia="楷体" w:hAnsi="楷体" w:hint="eastAsia"/>
+          <w:b/>
+          <w:bCs/>
+          <w:color w:val="1F3864" w:themeColor="accent1" w:themeShade="80"/>
+          <w:sz w:val="28"/>
+          <w:szCs w:val="28"/>
+          <w:shd w:val="clear" w:color="auto" w:fill="FFFFFF"/>
+        </w:rPr>
+        <w:t>当计算下一步的弹射光照时，我们只需要递归调用投射光线的函数即可，得到反射的颜色。</w:t>
+      </w:r>
+      <w:r>
+        <w:rPr>
+          <w:rFonts w:ascii="微软雅黑" w:eastAsia="微软雅黑" w:hAnsi="微软雅黑" w:hint="eastAsia"/>
+          <w:color w:val="121212"/>
+          <w:szCs w:val="21"/>
+          <w:shd w:val="clear" w:color="auto" w:fill="FFFFFF"/>
+        </w:rPr>
+        <w:t>同样的，为了避免某物体表面弹射光线后与自己相交，我们也需要把交点沿着法线方向移动</w:t>
+      </w:r>
+      <w:proofErr w:type="gramStart"/>
+      <w:r>
+        <w:rPr>
+          <w:rFonts w:ascii="微软雅黑" w:eastAsia="微软雅黑" w:hAnsi="微软雅黑" w:hint="eastAsia"/>
+          <w:color w:val="121212"/>
+          <w:szCs w:val="21"/>
+          <w:shd w:val="clear" w:color="auto" w:fill="FFFFFF"/>
+        </w:rPr>
+        <w:t>一</w:t>
+      </w:r>
+      <w:proofErr w:type="gramEnd"/>
+      <w:r>
+        <w:rPr>
+          <w:rFonts w:ascii="微软雅黑" w:eastAsia="微软雅黑" w:hAnsi="微软雅黑" w:hint="eastAsia"/>
+          <w:color w:val="121212"/>
+          <w:szCs w:val="21"/>
+          <w:shd w:val="clear" w:color="auto" w:fill="FFFFFF"/>
+        </w:rPr>
+        <w:t>小段距离。</w:t>
       </w:r>
     </w:p>
     <w:sectPr>

--- a/附件：光线追踪/RayTracer/大体思路.docx
+++ b/附件：光线追踪/RayTracer/大体思路.docx
@@ -5,7 +5,7 @@
     <w:p>
       <w:pPr>
         <w:rPr>
-          <w:rFonts w:ascii="微软雅黑" w:eastAsia="微软雅黑" w:hAnsi="微软雅黑" w:hint="eastAsia"/>
+          <w:rFonts w:ascii="微软雅黑" w:eastAsia="微软雅黑" w:hAnsi="微软雅黑"/>
           <w:color w:val="121212"/>
           <w:szCs w:val="21"/>
           <w:shd w:val="clear" w:color="auto" w:fill="FFFFFF"/>
@@ -87,7 +87,7 @@
                     <pic:cNvPicPr/>
                   </pic:nvPicPr>
                   <pic:blipFill>
-                    <a:blip r:embed="rId4"/>
+                    <a:blip r:embed="rId6"/>
                     <a:stretch>
                       <a:fillRect/>
                     </a:stretch>
@@ -294,16 +294,21 @@
     <w:p>
       <w:pPr>
         <w:rPr>
+          <w:szCs w:val="21"/>
+        </w:rPr>
+      </w:pPr>
+      <w:r>
+        <w:rPr>
+          <w:rStyle w:val="10"/>
+        </w:rPr>
+        <w:t>基础：</w:t>
+      </w:r>
+      <w:r>
+        <w:rPr>
           <w:rFonts w:hint="eastAsia"/>
           <w:szCs w:val="21"/>
         </w:rPr>
-      </w:pPr>
-      <w:r>
-        <w:rPr>
-          <w:rFonts w:hint="eastAsia"/>
-          <w:szCs w:val="21"/>
-        </w:rPr>
-        <w:t>基础：！！！！！！</w:t>
+        <w:t>！！！！！！</w:t>
       </w:r>
       <w:proofErr w:type="spellStart"/>
       <w:r>
@@ -493,7 +498,7 @@
     <w:p>
       <w:pPr>
         <w:rPr>
-          <w:rFonts w:ascii="楷体" w:eastAsia="楷体" w:hAnsi="楷体" w:hint="eastAsia"/>
+          <w:rFonts w:ascii="楷体" w:eastAsia="楷体" w:hAnsi="楷体"/>
           <w:b/>
           <w:bCs/>
           <w:color w:val="1F3864" w:themeColor="accent1" w:themeShade="80"/>
@@ -520,7 +525,6 @@
     <w:p>
       <w:pPr>
         <w:rPr>
-          <w:rFonts w:hint="eastAsia"/>
           <w:szCs w:val="21"/>
         </w:rPr>
       </w:pPr>
@@ -544,7 +548,7 @@
                     <pic:cNvPicPr/>
                   </pic:nvPicPr>
                   <pic:blipFill>
-                    <a:blip r:embed="rId5"/>
+                    <a:blip r:embed="rId7"/>
                     <a:stretch>
                       <a:fillRect/>
                     </a:stretch>
@@ -629,20 +633,17 @@
     </w:p>
     <w:p>
       <w:pPr>
-        <w:rPr>
-          <w:rFonts w:ascii="微软雅黑" w:eastAsia="微软雅黑" w:hAnsi="微软雅黑"/>
-          <w:color w:val="121212"/>
-          <w:szCs w:val="21"/>
-          <w:shd w:val="clear" w:color="auto" w:fill="FFFFFF"/>
-        </w:rPr>
-      </w:pPr>
-      <w:r>
-        <w:rPr>
-          <w:rFonts w:ascii="微软雅黑" w:eastAsia="微软雅黑" w:hAnsi="微软雅黑" w:hint="eastAsia"/>
-          <w:color w:val="121212"/>
-          <w:szCs w:val="21"/>
-          <w:shd w:val="clear" w:color="auto" w:fill="FFFFFF"/>
-        </w:rPr>
+        <w:pStyle w:val="1"/>
+        <w:rPr>
+          <w:shd w:val="clear" w:color="auto" w:fill="FFFFFF"/>
+        </w:rPr>
+      </w:pPr>
+      <w:r>
+        <w:rPr>
+          <w:rFonts w:hint="eastAsia"/>
+          <w:shd w:val="clear" w:color="auto" w:fill="FFFFFF"/>
+        </w:rPr>
+        <w:lastRenderedPageBreak/>
         <w:t>反射：</w:t>
       </w:r>
     </w:p>
@@ -689,7 +690,7 @@
           <w:szCs w:val="28"/>
           <w:shd w:val="clear" w:color="auto" w:fill="FFFFFF"/>
         </w:rPr>
-        <w:t>假定光线会在场景中的物体表面进行多次弹射，</w:t>
+        <w:t>假定光线会在场景中的物体表面进行多次弹射，在计算某一个点的颜色时，我们只需要累加光线每次弹射产生的光照贡献即可</w:t>
       </w:r>
       <w:r>
         <w:rPr>
@@ -701,8 +702,7 @@
           <w:szCs w:val="28"/>
           <w:shd w:val="clear" w:color="auto" w:fill="FFFFFF"/>
         </w:rPr>
-        <w:lastRenderedPageBreak/>
-        <w:t>在计算某一个点的颜色时，我们只需要累加光线每次弹射产生的光照贡献即可</w:t>
+        <w:t>（</w:t>
       </w:r>
       <w:r>
         <w:rPr>
@@ -714,8 +714,9 @@
           <w:szCs w:val="28"/>
           <w:shd w:val="clear" w:color="auto" w:fill="FFFFFF"/>
         </w:rPr>
-        <w:t>（</w:t>
-      </w:r>
+        <w:t>为了控制光线的弹射次数，我们添加一个深度变量 depth，当深度超过预设</w:t>
+      </w:r>
+      <w:proofErr w:type="gramStart"/>
       <w:r>
         <w:rPr>
           <w:rFonts w:ascii="楷体" w:eastAsia="楷体" w:hAnsi="楷体" w:hint="eastAsia"/>
@@ -726,9 +727,9 @@
           <w:szCs w:val="28"/>
           <w:shd w:val="clear" w:color="auto" w:fill="FFFFFF"/>
         </w:rPr>
-        <w:t>为了控制光线的弹射次数，我们添加一个深度变量 depth，当深度超过预设</w:t>
-      </w:r>
-      <w:proofErr w:type="gramStart"/>
+        <w:t>值以后</w:t>
+      </w:r>
+      <w:proofErr w:type="gramEnd"/>
       <w:r>
         <w:rPr>
           <w:rFonts w:ascii="楷体" w:eastAsia="楷体" w:hAnsi="楷体" w:hint="eastAsia"/>
@@ -739,9 +740,8 @@
           <w:szCs w:val="28"/>
           <w:shd w:val="clear" w:color="auto" w:fill="FFFFFF"/>
         </w:rPr>
-        <w:t>值以后</w:t>
-      </w:r>
-      <w:proofErr w:type="gramEnd"/>
+        <w:t>光线便不再弹射。</w:t>
+      </w:r>
       <w:r>
         <w:rPr>
           <w:rFonts w:ascii="楷体" w:eastAsia="楷体" w:hAnsi="楷体" w:hint="eastAsia"/>
@@ -752,7 +752,26 @@
           <w:szCs w:val="28"/>
           <w:shd w:val="clear" w:color="auto" w:fill="FFFFFF"/>
         </w:rPr>
-        <w:t>光线便不再弹射。</w:t>
+        <w:t>）</w:t>
+      </w:r>
+    </w:p>
+    <w:p>
+      <w:pPr>
+        <w:rPr>
+          <w:rFonts w:ascii="微软雅黑" w:eastAsia="微软雅黑" w:hAnsi="微软雅黑"/>
+          <w:color w:val="121212"/>
+          <w:szCs w:val="21"/>
+          <w:shd w:val="clear" w:color="auto" w:fill="FFFFFF"/>
+        </w:rPr>
+      </w:pPr>
+      <w:r>
+        <w:rPr>
+          <w:rFonts w:ascii="微软雅黑" w:eastAsia="微软雅黑" w:hAnsi="微软雅黑" w:hint="eastAsia"/>
+          <w:color w:val="121212"/>
+          <w:szCs w:val="21"/>
+          <w:shd w:val="clear" w:color="auto" w:fill="FFFFFF"/>
+        </w:rPr>
+        <w:t>在这里我们假设光线弹射的方向为镜面反射的方向，</w:t>
       </w:r>
       <w:r>
         <w:rPr>
@@ -764,21 +783,8 @@
           <w:szCs w:val="28"/>
           <w:shd w:val="clear" w:color="auto" w:fill="FFFFFF"/>
         </w:rPr>
-        <w:t>）</w:t>
-      </w:r>
-    </w:p>
-    <w:p>
-      <w:pPr>
-        <w:rPr>
-          <w:rFonts w:ascii="楷体" w:eastAsia="楷体" w:hAnsi="楷体" w:hint="eastAsia"/>
-          <w:b/>
-          <w:bCs/>
-          <w:color w:val="1F3864" w:themeColor="accent1" w:themeShade="80"/>
-          <w:sz w:val="28"/>
-          <w:szCs w:val="28"/>
-          <w:shd w:val="clear" w:color="auto" w:fill="FFFFFF"/>
-        </w:rPr>
-      </w:pPr>
+        <w:t>当计算下一步的弹射光照时，我们只需要递归调用投射光线的函数即可，得到反射的颜色。</w:t>
+      </w:r>
       <w:r>
         <w:rPr>
           <w:rFonts w:ascii="微软雅黑" w:eastAsia="微软雅黑" w:hAnsi="微软雅黑" w:hint="eastAsia"/>
@@ -786,20 +792,9 @@
           <w:szCs w:val="21"/>
           <w:shd w:val="clear" w:color="auto" w:fill="FFFFFF"/>
         </w:rPr>
-        <w:t>在这里我们假设光线弹射的方向为镜面反射的方向，</w:t>
-      </w:r>
-      <w:r>
-        <w:rPr>
-          <w:rFonts w:ascii="楷体" w:eastAsia="楷体" w:hAnsi="楷体" w:hint="eastAsia"/>
-          <w:b/>
-          <w:bCs/>
-          <w:color w:val="1F3864" w:themeColor="accent1" w:themeShade="80"/>
-          <w:sz w:val="28"/>
-          <w:szCs w:val="28"/>
-          <w:shd w:val="clear" w:color="auto" w:fill="FFFFFF"/>
-        </w:rPr>
-        <w:t>当计算下一步的弹射光照时，我们只需要递归调用投射光线的函数即可，得到反射的颜色。</w:t>
-      </w:r>
+        <w:t>同样的，为了避免某物体表面弹射光线后与自己相交，我们也需要把交点沿着法线方向移动</w:t>
+      </w:r>
+      <w:proofErr w:type="gramStart"/>
       <w:r>
         <w:rPr>
           <w:rFonts w:ascii="微软雅黑" w:eastAsia="微软雅黑" w:hAnsi="微软雅黑" w:hint="eastAsia"/>
@@ -807,9 +802,9 @@
           <w:szCs w:val="21"/>
           <w:shd w:val="clear" w:color="auto" w:fill="FFFFFF"/>
         </w:rPr>
-        <w:t>同样的，为了避免某物体表面弹射光线后与自己相交，我们也需要把交点沿着法线方向移动</w:t>
-      </w:r>
-      <w:proofErr w:type="gramStart"/>
+        <w:t>一</w:t>
+      </w:r>
+      <w:proofErr w:type="gramEnd"/>
       <w:r>
         <w:rPr>
           <w:rFonts w:ascii="微软雅黑" w:eastAsia="微软雅黑" w:hAnsi="微软雅黑" w:hint="eastAsia"/>
@@ -817,17 +812,793 @@
           <w:szCs w:val="21"/>
           <w:shd w:val="clear" w:color="auto" w:fill="FFFFFF"/>
         </w:rPr>
-        <w:t>一</w:t>
+        <w:t>小段距离。</w:t>
+      </w:r>
+    </w:p>
+    <w:p>
+      <w:pPr>
+        <w:rPr>
+          <w:rFonts w:ascii="微软雅黑" w:eastAsia="微软雅黑" w:hAnsi="微软雅黑"/>
+          <w:color w:val="121212"/>
+          <w:szCs w:val="21"/>
+          <w:shd w:val="clear" w:color="auto" w:fill="FFFFFF"/>
+        </w:rPr>
+      </w:pPr>
+    </w:p>
+    <w:p>
+      <w:pPr>
+        <w:rPr>
+          <w:rFonts w:hint="eastAsia"/>
+        </w:rPr>
+      </w:pPr>
+      <w:r>
+        <w:rPr>
+          <w:noProof/>
+        </w:rPr>
+        <mc:AlternateContent>
+          <mc:Choice Requires="wpi">
+            <w:drawing>
+              <wp:anchor distT="0" distB="0" distL="114300" distR="114300" simplePos="0" relativeHeight="251674624" behindDoc="0" locked="0" layoutInCell="1" allowOverlap="1" wp14:anchorId="4AA16647" wp14:editId="4F3D7321">
+                <wp:simplePos x="0" y="0"/>
+                <wp:positionH relativeFrom="column">
+                  <wp:posOffset>-2857697</wp:posOffset>
+                </wp:positionH>
+                <wp:positionV relativeFrom="paragraph">
+                  <wp:posOffset>743451</wp:posOffset>
+                </wp:positionV>
+                <wp:extent cx="360" cy="20520"/>
+                <wp:effectExtent l="38100" t="38100" r="57150" b="55880"/>
+                <wp:wrapNone/>
+                <wp:docPr id="22" name="墨迹 22"/>
+                <wp:cNvGraphicFramePr/>
+                <a:graphic xmlns:a="http://schemas.openxmlformats.org/drawingml/2006/main">
+                  <a:graphicData uri="http://schemas.microsoft.com/office/word/2010/wordprocessingInk">
+                    <w14:contentPart bwMode="auto" r:id="rId8">
+                      <w14:nvContentPartPr>
+                        <w14:cNvContentPartPr/>
+                      </w14:nvContentPartPr>
+                      <w14:xfrm>
+                        <a:off x="0" y="0"/>
+                        <a:ext cx="360" cy="20520"/>
+                      </w14:xfrm>
+                    </w14:contentPart>
+                  </a:graphicData>
+                </a:graphic>
+              </wp:anchor>
+            </w:drawing>
+          </mc:Choice>
+          <mc:Fallback>
+            <w:pict>
+              <v:shapetype w14:anchorId="59CD41B3" id="_x0000_t75" coordsize="21600,21600" o:spt="75" o:preferrelative="t" path="m@4@5l@4@11@9@11@9@5xe" filled="f" stroked="f">
+                <v:stroke joinstyle="miter"/>
+                <v:formulas>
+                  <v:f eqn="if lineDrawn pixelLineWidth 0"/>
+                  <v:f eqn="sum @0 1 0"/>
+                  <v:f eqn="sum 0 0 @1"/>
+                  <v:f eqn="prod @2 1 2"/>
+                  <v:f eqn="prod @3 21600 pixelWidth"/>
+                  <v:f eqn="prod @3 21600 pixelHeight"/>
+                  <v:f eqn="sum @0 0 1"/>
+                  <v:f eqn="prod @6 1 2"/>
+                  <v:f eqn="prod @7 21600 pixelWidth"/>
+                  <v:f eqn="sum @8 21600 0"/>
+                  <v:f eqn="prod @7 21600 pixelHeight"/>
+                  <v:f eqn="sum @10 21600 0"/>
+                </v:formulas>
+                <v:path o:extrusionok="f" gradientshapeok="t" o:connecttype="rect"/>
+                <o:lock v:ext="edit" aspectratio="t"/>
+              </v:shapetype>
+              <v:shape id="墨迹 22" o:spid="_x0000_s1026" type="#_x0000_t75" style="position:absolute;left:0;text-align:left;margin-left:-225.7pt;margin-top:57.85pt;width:1.45pt;height:3pt;z-index:251674624;visibility:visible;mso-wrap-style:square;mso-wrap-distance-left:9pt;mso-wrap-distance-top:0;mso-wrap-distance-right:9pt;mso-wrap-distance-bottom:0;mso-position-horizontal:absolute;mso-position-horizontal-relative:text;mso-position-vertical:absolute;mso-position-vertical-relative:text" o:gfxdata="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">
+                <v:imagedata r:id="rId9" o:title=""/>
+              </v:shape>
+            </w:pict>
+          </mc:Fallback>
+        </mc:AlternateContent>
+      </w:r>
+      <w:r>
+        <w:rPr>
+          <w:noProof/>
+        </w:rPr>
+        <mc:AlternateContent>
+          <mc:Choice Requires="wpi">
+            <w:drawing>
+              <wp:anchor distT="0" distB="0" distL="114300" distR="114300" simplePos="0" relativeHeight="251673600" behindDoc="0" locked="0" layoutInCell="1" allowOverlap="1" wp14:anchorId="2F2CB3B7" wp14:editId="18A10061">
+                <wp:simplePos x="0" y="0"/>
+                <wp:positionH relativeFrom="column">
+                  <wp:posOffset>-4496057</wp:posOffset>
+                </wp:positionH>
+                <wp:positionV relativeFrom="paragraph">
+                  <wp:posOffset>2739291</wp:posOffset>
+                </wp:positionV>
+                <wp:extent cx="360" cy="2520"/>
+                <wp:effectExtent l="38100" t="57150" r="57150" b="55245"/>
+                <wp:wrapNone/>
+                <wp:docPr id="21" name="墨迹 21"/>
+                <wp:cNvGraphicFramePr/>
+                <a:graphic xmlns:a="http://schemas.openxmlformats.org/drawingml/2006/main">
+                  <a:graphicData uri="http://schemas.microsoft.com/office/word/2010/wordprocessingInk">
+                    <w14:contentPart bwMode="auto" r:id="rId10">
+                      <w14:nvContentPartPr>
+                        <w14:cNvContentPartPr/>
+                      </w14:nvContentPartPr>
+                      <w14:xfrm>
+                        <a:off x="0" y="0"/>
+                        <a:ext cx="360" cy="2520"/>
+                      </w14:xfrm>
+                    </w14:contentPart>
+                  </a:graphicData>
+                </a:graphic>
+              </wp:anchor>
+            </w:drawing>
+          </mc:Choice>
+          <mc:Fallback>
+            <w:pict>
+              <v:shape w14:anchorId="7062AE1E" id="墨迹 21" o:spid="_x0000_s1026" type="#_x0000_t75" style="position:absolute;left:0;text-align:left;margin-left:-354.7pt;margin-top:215pt;width:1.45pt;height:1.65pt;z-index:251673600;visibility:visible;mso-wrap-style:square;mso-wrap-distance-left:9pt;mso-wrap-distance-top:0;mso-wrap-distance-right:9pt;mso-wrap-distance-bottom:0;mso-position-horizontal:absolute;mso-position-horizontal-relative:text;mso-position-vertical:absolute;mso-position-vertical-relative:text" o:gfxdata="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">
+                <v:imagedata r:id="rId11" o:title=""/>
+              </v:shape>
+            </w:pict>
+          </mc:Fallback>
+        </mc:AlternateContent>
+      </w:r>
+      <w:r>
+        <w:rPr>
+          <w:noProof/>
+        </w:rPr>
+        <mc:AlternateContent>
+          <mc:Choice Requires="wpi">
+            <w:drawing>
+              <wp:anchor distT="0" distB="0" distL="114300" distR="114300" simplePos="0" relativeHeight="251669504" behindDoc="0" locked="0" layoutInCell="1" allowOverlap="1" wp14:anchorId="0BFA9A96" wp14:editId="1990E997">
+                <wp:simplePos x="0" y="0"/>
+                <wp:positionH relativeFrom="column">
+                  <wp:posOffset>-3598217</wp:posOffset>
+                </wp:positionH>
+                <wp:positionV relativeFrom="paragraph">
+                  <wp:posOffset>2746491</wp:posOffset>
+                </wp:positionV>
+                <wp:extent cx="360" cy="360"/>
+                <wp:effectExtent l="0" t="0" r="0" b="0"/>
+                <wp:wrapNone/>
+                <wp:docPr id="17" name="墨迹 17"/>
+                <wp:cNvGraphicFramePr/>
+                <a:graphic xmlns:a="http://schemas.openxmlformats.org/drawingml/2006/main">
+                  <a:graphicData uri="http://schemas.microsoft.com/office/word/2010/wordprocessingInk">
+                    <w14:contentPart bwMode="auto" r:id="rId12">
+                      <w14:nvContentPartPr>
+                        <w14:cNvContentPartPr/>
+                      </w14:nvContentPartPr>
+                      <w14:xfrm>
+                        <a:off x="0" y="0"/>
+                        <a:ext cx="360" cy="360"/>
+                      </w14:xfrm>
+                    </w14:contentPart>
+                  </a:graphicData>
+                </a:graphic>
+              </wp:anchor>
+            </w:drawing>
+          </mc:Choice>
+          <mc:Fallback>
+            <w:pict>
+              <v:shape w14:anchorId="0837F484" id="墨迹 17" o:spid="_x0000_s1026" type="#_x0000_t75" style="position:absolute;left:0;text-align:left;margin-left:-284pt;margin-top:215.55pt;width:1.45pt;height:1.45pt;z-index:251669504;visibility:visible;mso-wrap-style:square;mso-wrap-distance-left:9pt;mso-wrap-distance-top:0;mso-wrap-distance-right:9pt;mso-wrap-distance-bottom:0;mso-position-horizontal:absolute;mso-position-horizontal-relative:text;mso-position-vertical:absolute;mso-position-vertical-relative:text" o:gfxdata="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">
+                <v:imagedata r:id="rId13" o:title=""/>
+              </v:shape>
+            </w:pict>
+          </mc:Fallback>
+        </mc:AlternateContent>
+      </w:r>
+      <w:r>
+        <w:rPr>
+          <w:noProof/>
+        </w:rPr>
+        <mc:AlternateContent>
+          <mc:Choice Requires="wpi">
+            <w:drawing>
+              <wp:anchor distT="0" distB="0" distL="114300" distR="114300" simplePos="0" relativeHeight="251668480" behindDoc="0" locked="0" layoutInCell="1" allowOverlap="1" wp14:anchorId="65B4EAD3" wp14:editId="1F8A1BB4">
+                <wp:simplePos x="0" y="0"/>
+                <wp:positionH relativeFrom="column">
+                  <wp:posOffset>-5481377</wp:posOffset>
+                </wp:positionH>
+                <wp:positionV relativeFrom="paragraph">
+                  <wp:posOffset>1919211</wp:posOffset>
+                </wp:positionV>
+                <wp:extent cx="360" cy="360"/>
+                <wp:effectExtent l="0" t="0" r="0" b="0"/>
+                <wp:wrapNone/>
+                <wp:docPr id="16" name="墨迹 16"/>
+                <wp:cNvGraphicFramePr/>
+                <a:graphic xmlns:a="http://schemas.openxmlformats.org/drawingml/2006/main">
+                  <a:graphicData uri="http://schemas.microsoft.com/office/word/2010/wordprocessingInk">
+                    <w14:contentPart bwMode="auto" r:id="rId14">
+                      <w14:nvContentPartPr>
+                        <w14:cNvContentPartPr/>
+                      </w14:nvContentPartPr>
+                      <w14:xfrm>
+                        <a:off x="0" y="0"/>
+                        <a:ext cx="360" cy="360"/>
+                      </w14:xfrm>
+                    </w14:contentPart>
+                  </a:graphicData>
+                </a:graphic>
+              </wp:anchor>
+            </w:drawing>
+          </mc:Choice>
+          <mc:Fallback>
+            <w:pict>
+              <v:shape w14:anchorId="24BCC226" id="墨迹 16" o:spid="_x0000_s1026" type="#_x0000_t75" style="position:absolute;left:0;text-align:left;margin-left:-432.3pt;margin-top:150.4pt;width:1.45pt;height:1.45pt;z-index:251668480;visibility:visible;mso-wrap-style:square;mso-wrap-distance-left:9pt;mso-wrap-distance-top:0;mso-wrap-distance-right:9pt;mso-wrap-distance-bottom:0;mso-position-horizontal:absolute;mso-position-horizontal-relative:text;mso-position-vertical:absolute;mso-position-vertical-relative:text" o:gfxdata="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">
+                <v:imagedata r:id="rId13" o:title=""/>
+              </v:shape>
+            </w:pict>
+          </mc:Fallback>
+        </mc:AlternateContent>
+      </w:r>
+      <w:r>
+        <w:rPr>
+          <w:noProof/>
+        </w:rPr>
+        <mc:AlternateContent>
+          <mc:Choice Requires="wpi">
+            <w:drawing>
+              <wp:anchor distT="0" distB="0" distL="114300" distR="114300" simplePos="0" relativeHeight="251665408" behindDoc="0" locked="0" layoutInCell="1" allowOverlap="1" wp14:anchorId="403DE095" wp14:editId="611E7CB5">
+                <wp:simplePos x="0" y="0"/>
+                <wp:positionH relativeFrom="column">
+                  <wp:posOffset>5518423</wp:posOffset>
+                </wp:positionH>
+                <wp:positionV relativeFrom="paragraph">
+                  <wp:posOffset>3077691</wp:posOffset>
+                </wp:positionV>
+                <wp:extent cx="894600" cy="351360"/>
+                <wp:effectExtent l="38100" t="57150" r="39370" b="48895"/>
+                <wp:wrapNone/>
+                <wp:docPr id="13" name="墨迹 13"/>
+                <wp:cNvGraphicFramePr/>
+                <a:graphic xmlns:a="http://schemas.openxmlformats.org/drawingml/2006/main">
+                  <a:graphicData uri="http://schemas.microsoft.com/office/word/2010/wordprocessingInk">
+                    <w14:contentPart bwMode="auto" r:id="rId15">
+                      <w14:nvContentPartPr>
+                        <w14:cNvContentPartPr/>
+                      </w14:nvContentPartPr>
+                      <w14:xfrm>
+                        <a:off x="0" y="0"/>
+                        <a:ext cx="894600" cy="351360"/>
+                      </w14:xfrm>
+                    </w14:contentPart>
+                  </a:graphicData>
+                </a:graphic>
+              </wp:anchor>
+            </w:drawing>
+          </mc:Choice>
+          <mc:Fallback>
+            <w:pict>
+              <v:shape w14:anchorId="4F11FAAE" id="墨迹 13" o:spid="_x0000_s1026" type="#_x0000_t75" style="position:absolute;left:0;text-align:left;margin-left:433.8pt;margin-top:241.65pt;width:71.9pt;height:29.05pt;z-index:251665408;visibility:visible;mso-wrap-style:square;mso-wrap-distance-left:9pt;mso-wrap-distance-top:0;mso-wrap-distance-right:9pt;mso-wrap-distance-bottom:0;mso-position-horizontal:absolute;mso-position-horizontal-relative:text;mso-position-vertical:absolute;mso-position-vertical-relative:text" o:gfxdata="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">
+                <v:imagedata r:id="rId16" o:title=""/>
+              </v:shape>
+            </w:pict>
+          </mc:Fallback>
+        </mc:AlternateContent>
+      </w:r>
+      <w:r>
+        <w:rPr>
+          <w:noProof/>
+        </w:rPr>
+        <mc:AlternateContent>
+          <mc:Choice Requires="wpi">
+            <w:drawing>
+              <wp:anchor distT="0" distB="0" distL="114300" distR="114300" simplePos="0" relativeHeight="251664384" behindDoc="0" locked="0" layoutInCell="1" allowOverlap="1" wp14:anchorId="36759E29" wp14:editId="1570342C">
+                <wp:simplePos x="0" y="0"/>
+                <wp:positionH relativeFrom="column">
+                  <wp:posOffset>869950</wp:posOffset>
+                </wp:positionH>
+                <wp:positionV relativeFrom="paragraph">
+                  <wp:posOffset>4487545</wp:posOffset>
+                </wp:positionV>
+                <wp:extent cx="163080" cy="137160"/>
+                <wp:effectExtent l="38100" t="38100" r="46990" b="53340"/>
+                <wp:wrapNone/>
+                <wp:docPr id="12" name="墨迹 12"/>
+                <wp:cNvGraphicFramePr/>
+                <a:graphic xmlns:a="http://schemas.openxmlformats.org/drawingml/2006/main">
+                  <a:graphicData uri="http://schemas.microsoft.com/office/word/2010/wordprocessingInk">
+                    <w14:contentPart bwMode="auto" r:id="rId17">
+                      <w14:nvContentPartPr>
+                        <w14:cNvContentPartPr/>
+                      </w14:nvContentPartPr>
+                      <w14:xfrm>
+                        <a:off x="0" y="0"/>
+                        <a:ext cx="163080" cy="137160"/>
+                      </w14:xfrm>
+                    </w14:contentPart>
+                  </a:graphicData>
+                </a:graphic>
+              </wp:anchor>
+            </w:drawing>
+          </mc:Choice>
+          <mc:Fallback>
+            <w:pict>
+              <v:shape w14:anchorId="4ECB5B22" id="墨迹 12" o:spid="_x0000_s1026" type="#_x0000_t75" style="position:absolute;left:0;text-align:left;margin-left:67.8pt;margin-top:352.65pt;width:14.3pt;height:12.2pt;z-index:251664384;visibility:visible;mso-wrap-style:square;mso-wrap-distance-left:9pt;mso-wrap-distance-top:0;mso-wrap-distance-right:9pt;mso-wrap-distance-bottom:0;mso-position-horizontal:absolute;mso-position-horizontal-relative:text;mso-position-vertical:absolute;mso-position-vertical-relative:text" o:gfxdata="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">
+                <v:imagedata r:id="rId18" o:title=""/>
+              </v:shape>
+            </w:pict>
+          </mc:Fallback>
+        </mc:AlternateContent>
+      </w:r>
+      <w:r>
+        <w:rPr>
+          <w:noProof/>
+        </w:rPr>
+        <mc:AlternateContent>
+          <mc:Choice Requires="wpi">
+            <w:drawing>
+              <wp:anchor distT="0" distB="0" distL="114300" distR="114300" simplePos="0" relativeHeight="251661312" behindDoc="0" locked="0" layoutInCell="1" allowOverlap="1" wp14:anchorId="1D11D878" wp14:editId="05EC6823">
+                <wp:simplePos x="0" y="0"/>
+                <wp:positionH relativeFrom="column">
+                  <wp:posOffset>988183</wp:posOffset>
+                </wp:positionH>
+                <wp:positionV relativeFrom="paragraph">
+                  <wp:posOffset>3328971</wp:posOffset>
+                </wp:positionV>
+                <wp:extent cx="4777200" cy="1508400"/>
+                <wp:effectExtent l="38100" t="38100" r="42545" b="53975"/>
+                <wp:wrapNone/>
+                <wp:docPr id="9" name="墨迹 9"/>
+                <wp:cNvGraphicFramePr/>
+                <a:graphic xmlns:a="http://schemas.openxmlformats.org/drawingml/2006/main">
+                  <a:graphicData uri="http://schemas.microsoft.com/office/word/2010/wordprocessingInk">
+                    <w14:contentPart bwMode="auto" r:id="rId19">
+                      <w14:nvContentPartPr>
+                        <w14:cNvContentPartPr/>
+                      </w14:nvContentPartPr>
+                      <w14:xfrm>
+                        <a:off x="0" y="0"/>
+                        <a:ext cx="4777200" cy="1508400"/>
+                      </w14:xfrm>
+                    </w14:contentPart>
+                  </a:graphicData>
+                </a:graphic>
+              </wp:anchor>
+            </w:drawing>
+          </mc:Choice>
+          <mc:Fallback>
+            <w:pict>
+              <v:shape w14:anchorId="734E5838" id="墨迹 9" o:spid="_x0000_s1026" type="#_x0000_t75" style="position:absolute;left:0;text-align:left;margin-left:77.1pt;margin-top:261.4pt;width:377.55pt;height:120.15pt;z-index:251661312;visibility:visible;mso-wrap-style:square;mso-wrap-distance-left:9pt;mso-wrap-distance-top:0;mso-wrap-distance-right:9pt;mso-wrap-distance-bottom:0;mso-position-horizontal:absolute;mso-position-horizontal-relative:text;mso-position-vertical:absolute;mso-position-vertical-relative:text" o:gfxdata="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">
+                <v:imagedata r:id="rId20" o:title=""/>
+              </v:shape>
+            </w:pict>
+          </mc:Fallback>
+        </mc:AlternateContent>
+      </w:r>
+      <w:r>
+        <w:rPr>
+          <w:noProof/>
+        </w:rPr>
+        <mc:AlternateContent>
+          <mc:Choice Requires="wpi">
+            <w:drawing>
+              <wp:anchor distT="0" distB="0" distL="114300" distR="114300" simplePos="0" relativeHeight="251660288" behindDoc="0" locked="0" layoutInCell="1" allowOverlap="1" wp14:anchorId="7F50B593" wp14:editId="407830A1">
+                <wp:simplePos x="0" y="0"/>
+                <wp:positionH relativeFrom="column">
+                  <wp:posOffset>-811457</wp:posOffset>
+                </wp:positionH>
+                <wp:positionV relativeFrom="paragraph">
+                  <wp:posOffset>4232211</wp:posOffset>
+                </wp:positionV>
+                <wp:extent cx="2112120" cy="257400"/>
+                <wp:effectExtent l="38100" t="38100" r="21590" b="47625"/>
+                <wp:wrapNone/>
+                <wp:docPr id="8" name="墨迹 8"/>
+                <wp:cNvGraphicFramePr/>
+                <a:graphic xmlns:a="http://schemas.openxmlformats.org/drawingml/2006/main">
+                  <a:graphicData uri="http://schemas.microsoft.com/office/word/2010/wordprocessingInk">
+                    <w14:contentPart bwMode="auto" r:id="rId21">
+                      <w14:nvContentPartPr>
+                        <w14:cNvContentPartPr/>
+                      </w14:nvContentPartPr>
+                      <w14:xfrm>
+                        <a:off x="0" y="0"/>
+                        <a:ext cx="2112120" cy="257400"/>
+                      </w14:xfrm>
+                    </w14:contentPart>
+                  </a:graphicData>
+                </a:graphic>
+              </wp:anchor>
+            </w:drawing>
+          </mc:Choice>
+          <mc:Fallback>
+            <w:pict>
+              <v:shape w14:anchorId="588C2B58" id="墨迹 8" o:spid="_x0000_s1026" type="#_x0000_t75" style="position:absolute;left:0;text-align:left;margin-left:-64.6pt;margin-top:332.55pt;width:167.7pt;height:21.65pt;z-index:251660288;visibility:visible;mso-wrap-style:square;mso-wrap-distance-left:9pt;mso-wrap-distance-top:0;mso-wrap-distance-right:9pt;mso-wrap-distance-bottom:0;mso-position-horizontal:absolute;mso-position-horizontal-relative:text;mso-position-vertical:absolute;mso-position-vertical-relative:text" o:gfxdata="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">
+                <v:imagedata r:id="rId22" o:title=""/>
+              </v:shape>
+            </w:pict>
+          </mc:Fallback>
+        </mc:AlternateContent>
+      </w:r>
+      <w:r>
+        <w:rPr>
+          <w:noProof/>
+        </w:rPr>
+        <w:drawing>
+          <wp:anchor distT="0" distB="0" distL="114300" distR="114300" simplePos="0" relativeHeight="251659264" behindDoc="0" locked="0" layoutInCell="1" allowOverlap="1" wp14:anchorId="52F5C408" wp14:editId="22B9F371">
+            <wp:simplePos x="0" y="0"/>
+            <wp:positionH relativeFrom="page">
+              <wp:align>right</wp:align>
+            </wp:positionH>
+            <wp:positionV relativeFrom="paragraph">
+              <wp:posOffset>1005205</wp:posOffset>
+            </wp:positionV>
+            <wp:extent cx="3543300" cy="3269615"/>
+            <wp:effectExtent l="0" t="0" r="0" b="6985"/>
+            <wp:wrapTopAndBottom/>
+            <wp:docPr id="5" name="图片 5"/>
+            <wp:cNvGraphicFramePr>
+              <a:graphicFrameLocks xmlns:a="http://schemas.openxmlformats.org/drawingml/2006/main" noChangeAspect="1"/>
+            </wp:cNvGraphicFramePr>
+            <a:graphic xmlns:a="http://schemas.openxmlformats.org/drawingml/2006/main">
+              <a:graphicData uri="http://schemas.openxmlformats.org/drawingml/2006/picture">
+                <pic:pic xmlns:pic="http://schemas.openxmlformats.org/drawingml/2006/picture">
+                  <pic:nvPicPr>
+                    <pic:cNvPr id="1" name=""/>
+                    <pic:cNvPicPr/>
+                  </pic:nvPicPr>
+                  <pic:blipFill>
+                    <a:blip r:embed="rId23" cstate="print">
+                      <a:extLst>
+                        <a:ext uri="{28A0092B-C50C-407E-A947-70E740481C1C}">
+                          <a14:useLocalDpi xmlns:a14="http://schemas.microsoft.com/office/drawing/2010/main" val="0"/>
+                        </a:ext>
+                      </a:extLst>
+                    </a:blip>
+                    <a:stretch>
+                      <a:fillRect/>
+                    </a:stretch>
+                  </pic:blipFill>
+                  <pic:spPr>
+                    <a:xfrm>
+                      <a:off x="0" y="0"/>
+                      <a:ext cx="3543300" cy="3269615"/>
+                    </a:xfrm>
+                    <a:prstGeom prst="rect">
+                      <a:avLst/>
+                    </a:prstGeom>
+                  </pic:spPr>
+                </pic:pic>
+              </a:graphicData>
+            </a:graphic>
+            <wp14:sizeRelH relativeFrom="page">
+              <wp14:pctWidth>0</wp14:pctWidth>
+            </wp14:sizeRelH>
+            <wp14:sizeRelV relativeFrom="page">
+              <wp14:pctHeight>0</wp14:pctHeight>
+            </wp14:sizeRelV>
+          </wp:anchor>
+        </w:drawing>
+      </w:r>
+      <w:r>
+        <w:rPr>
+          <w:noProof/>
+        </w:rPr>
+        <w:drawing>
+          <wp:anchor distT="0" distB="0" distL="114300" distR="114300" simplePos="0" relativeHeight="251658240" behindDoc="0" locked="0" layoutInCell="1" allowOverlap="1" wp14:anchorId="74A86948" wp14:editId="095D1335">
+            <wp:simplePos x="0" y="0"/>
+            <wp:positionH relativeFrom="page">
+              <wp:align>left</wp:align>
+            </wp:positionH>
+            <wp:positionV relativeFrom="paragraph">
+              <wp:posOffset>525689</wp:posOffset>
+            </wp:positionV>
+            <wp:extent cx="3978833" cy="3826429"/>
+            <wp:effectExtent l="0" t="0" r="3175" b="3175"/>
+            <wp:wrapTopAndBottom/>
+            <wp:docPr id="4" name="图片 4"/>
+            <wp:cNvGraphicFramePr>
+              <a:graphicFrameLocks xmlns:a="http://schemas.openxmlformats.org/drawingml/2006/main" noChangeAspect="1"/>
+            </wp:cNvGraphicFramePr>
+            <a:graphic xmlns:a="http://schemas.openxmlformats.org/drawingml/2006/main">
+              <a:graphicData uri="http://schemas.openxmlformats.org/drawingml/2006/picture">
+                <pic:pic xmlns:pic="http://schemas.openxmlformats.org/drawingml/2006/picture">
+                  <pic:nvPicPr>
+                    <pic:cNvPr id="1" name=""/>
+                    <pic:cNvPicPr/>
+                  </pic:nvPicPr>
+                  <pic:blipFill>
+                    <a:blip r:embed="rId24">
+                      <a:extLst>
+                        <a:ext uri="{28A0092B-C50C-407E-A947-70E740481C1C}">
+                          <a14:useLocalDpi xmlns:a14="http://schemas.microsoft.com/office/drawing/2010/main" val="0"/>
+                        </a:ext>
+                      </a:extLst>
+                    </a:blip>
+                    <a:stretch>
+                      <a:fillRect/>
+                    </a:stretch>
+                  </pic:blipFill>
+                  <pic:spPr>
+                    <a:xfrm>
+                      <a:off x="0" y="0"/>
+                      <a:ext cx="3978833" cy="3826429"/>
+                    </a:xfrm>
+                    <a:prstGeom prst="rect">
+                      <a:avLst/>
+                    </a:prstGeom>
+                  </pic:spPr>
+                </pic:pic>
+              </a:graphicData>
+            </a:graphic>
+          </wp:anchor>
+        </w:drawing>
+      </w:r>
+      <w:r>
+        <w:rPr>
+          <w:rStyle w:val="10"/>
+          <w:rFonts w:hint="eastAsia"/>
+        </w:rPr>
+        <w:t>折射：</w:t>
+      </w:r>
+      <w:r>
+        <w:rPr>
+          <w:rFonts w:ascii="微软雅黑" w:eastAsia="微软雅黑" w:hAnsi="微软雅黑"/>
+          <w:color w:val="121212"/>
+          <w:szCs w:val="21"/>
+          <w:shd w:val="clear" w:color="auto" w:fill="FFFFFF"/>
+        </w:rPr>
+        <w:t>斯</w:t>
+      </w:r>
+      <w:proofErr w:type="gramStart"/>
+      <w:r>
+        <w:rPr>
+          <w:rFonts w:ascii="微软雅黑" w:eastAsia="微软雅黑" w:hAnsi="微软雅黑"/>
+          <w:color w:val="121212"/>
+          <w:szCs w:val="21"/>
+          <w:shd w:val="clear" w:color="auto" w:fill="FFFFFF"/>
+        </w:rPr>
+        <w:t>涅</w:t>
       </w:r>
       <w:proofErr w:type="gramEnd"/>
       <w:r>
         <w:rPr>
+          <w:rFonts w:ascii="微软雅黑" w:eastAsia="微软雅黑" w:hAnsi="微软雅黑"/>
+          <w:color w:val="121212"/>
+          <w:szCs w:val="21"/>
+          <w:shd w:val="clear" w:color="auto" w:fill="FFFFFF"/>
+        </w:rPr>
+        <w:t>尔定律公式</w:t>
+      </w:r>
+      <w:r>
+        <w:rPr>
           <w:rFonts w:ascii="微软雅黑" w:eastAsia="微软雅黑" w:hAnsi="微软雅黑" w:hint="eastAsia"/>
+          <w:noProof/>
           <w:color w:val="121212"/>
           <w:szCs w:val="21"/>
-          <w:shd w:val="clear" w:color="auto" w:fill="FFFFFF"/>
-        </w:rPr>
-        <w:t>小段距离。</w:t>
+        </w:rPr>
+        <mc:AlternateContent>
+          <mc:Choice Requires="wpi">
+            <w:drawing>
+              <wp:anchor distT="0" distB="0" distL="114300" distR="114300" simplePos="0" relativeHeight="251672576" behindDoc="0" locked="0" layoutInCell="1" allowOverlap="1" wp14:anchorId="54BEE196" wp14:editId="168D819E">
+                <wp:simplePos x="0" y="0"/>
+                <wp:positionH relativeFrom="column">
+                  <wp:posOffset>307783</wp:posOffset>
+                </wp:positionH>
+                <wp:positionV relativeFrom="paragraph">
+                  <wp:posOffset>443923</wp:posOffset>
+                </wp:positionV>
+                <wp:extent cx="2520" cy="2520"/>
+                <wp:effectExtent l="57150" t="57150" r="55245" b="55245"/>
+                <wp:wrapNone/>
+                <wp:docPr id="20" name="墨迹 20"/>
+                <wp:cNvGraphicFramePr/>
+                <a:graphic xmlns:a="http://schemas.openxmlformats.org/drawingml/2006/main">
+                  <a:graphicData uri="http://schemas.microsoft.com/office/word/2010/wordprocessingInk">
+                    <w14:contentPart bwMode="auto" r:id="rId25">
+                      <w14:nvContentPartPr>
+                        <w14:cNvContentPartPr/>
+                      </w14:nvContentPartPr>
+                      <w14:xfrm>
+                        <a:off x="0" y="0"/>
+                        <a:ext cx="2520" cy="2520"/>
+                      </w14:xfrm>
+                    </w14:contentPart>
+                  </a:graphicData>
+                </a:graphic>
+              </wp:anchor>
+            </w:drawing>
+          </mc:Choice>
+          <mc:Fallback>
+            <w:pict>
+              <v:shape w14:anchorId="4F29745F" id="墨迹 20" o:spid="_x0000_s1026" type="#_x0000_t75" style="position:absolute;left:0;text-align:left;margin-left:23.55pt;margin-top:34.25pt;width:1.65pt;height:1.65pt;z-index:251672576;visibility:visible;mso-wrap-style:square;mso-wrap-distance-left:9pt;mso-wrap-distance-top:0;mso-wrap-distance-right:9pt;mso-wrap-distance-bottom:0;mso-position-horizontal:absolute;mso-position-horizontal-relative:text;mso-position-vertical:absolute;mso-position-vertical-relative:text" o:gfxdata="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">
+                <v:imagedata r:id="rId26" o:title=""/>
+              </v:shape>
+            </w:pict>
+          </mc:Fallback>
+        </mc:AlternateContent>
+      </w:r>
+      <w:r>
+        <w:rPr>
+          <w:rFonts w:ascii="微软雅黑" w:eastAsia="微软雅黑" w:hAnsi="微软雅黑" w:hint="eastAsia"/>
+          <w:noProof/>
+          <w:color w:val="121212"/>
+          <w:szCs w:val="21"/>
+        </w:rPr>
+        <mc:AlternateContent>
+          <mc:Choice Requires="wpi">
+            <w:drawing>
+              <wp:anchor distT="0" distB="0" distL="114300" distR="114300" simplePos="0" relativeHeight="251671552" behindDoc="0" locked="0" layoutInCell="1" allowOverlap="1" wp14:anchorId="0BB59F82" wp14:editId="5884127E">
+                <wp:simplePos x="0" y="0"/>
+                <wp:positionH relativeFrom="column">
+                  <wp:posOffset>990343</wp:posOffset>
+                </wp:positionH>
+                <wp:positionV relativeFrom="paragraph">
+                  <wp:posOffset>342763</wp:posOffset>
+                </wp:positionV>
+                <wp:extent cx="25920" cy="26280"/>
+                <wp:effectExtent l="38100" t="38100" r="50800" b="50165"/>
+                <wp:wrapNone/>
+                <wp:docPr id="19" name="墨迹 19"/>
+                <wp:cNvGraphicFramePr/>
+                <a:graphic xmlns:a="http://schemas.openxmlformats.org/drawingml/2006/main">
+                  <a:graphicData uri="http://schemas.microsoft.com/office/word/2010/wordprocessingInk">
+                    <w14:contentPart bwMode="auto" r:id="rId27">
+                      <w14:nvContentPartPr>
+                        <w14:cNvContentPartPr/>
+                      </w14:nvContentPartPr>
+                      <w14:xfrm>
+                        <a:off x="0" y="0"/>
+                        <a:ext cx="25920" cy="26280"/>
+                      </w14:xfrm>
+                    </w14:contentPart>
+                  </a:graphicData>
+                </a:graphic>
+              </wp:anchor>
+            </w:drawing>
+          </mc:Choice>
+          <mc:Fallback>
+            <w:pict>
+              <v:shape w14:anchorId="62CE4CD7" id="墨迹 19" o:spid="_x0000_s1026" type="#_x0000_t75" style="position:absolute;left:0;text-align:left;margin-left:77.3pt;margin-top:26.3pt;width:3.5pt;height:3.45pt;z-index:251671552;visibility:visible;mso-wrap-style:square;mso-wrap-distance-left:9pt;mso-wrap-distance-top:0;mso-wrap-distance-right:9pt;mso-wrap-distance-bottom:0;mso-position-horizontal:absolute;mso-position-horizontal-relative:text;mso-position-vertical:absolute;mso-position-vertical-relative:text" o:gfxdata="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">
+                <v:imagedata r:id="rId28" o:title=""/>
+              </v:shape>
+            </w:pict>
+          </mc:Fallback>
+        </mc:AlternateContent>
+      </w:r>
+      <w:r>
+        <w:rPr>
+          <w:rFonts w:ascii="微软雅黑" w:eastAsia="微软雅黑" w:hAnsi="微软雅黑" w:hint="eastAsia"/>
+          <w:noProof/>
+          <w:color w:val="121212"/>
+          <w:szCs w:val="21"/>
+        </w:rPr>
+        <mc:AlternateContent>
+          <mc:Choice Requires="wpi">
+            <w:drawing>
+              <wp:anchor distT="0" distB="0" distL="114300" distR="114300" simplePos="0" relativeHeight="251670528" behindDoc="0" locked="0" layoutInCell="1" allowOverlap="1" wp14:anchorId="2E833B7E" wp14:editId="759AD787">
+                <wp:simplePos x="0" y="0"/>
+                <wp:positionH relativeFrom="column">
+                  <wp:posOffset>451423</wp:posOffset>
+                </wp:positionH>
+                <wp:positionV relativeFrom="paragraph">
+                  <wp:posOffset>43243</wp:posOffset>
+                </wp:positionV>
+                <wp:extent cx="360" cy="360"/>
+                <wp:effectExtent l="0" t="0" r="0" b="0"/>
+                <wp:wrapNone/>
+                <wp:docPr id="18" name="墨迹 18"/>
+                <wp:cNvGraphicFramePr/>
+                <a:graphic xmlns:a="http://schemas.openxmlformats.org/drawingml/2006/main">
+                  <a:graphicData uri="http://schemas.microsoft.com/office/word/2010/wordprocessingInk">
+                    <w14:contentPart bwMode="auto" r:id="rId29">
+                      <w14:nvContentPartPr>
+                        <w14:cNvContentPartPr/>
+                      </w14:nvContentPartPr>
+                      <w14:xfrm>
+                        <a:off x="0" y="0"/>
+                        <a:ext cx="360" cy="360"/>
+                      </w14:xfrm>
+                    </w14:contentPart>
+                  </a:graphicData>
+                </a:graphic>
+              </wp:anchor>
+            </w:drawing>
+          </mc:Choice>
+          <mc:Fallback>
+            <w:pict>
+              <v:shape w14:anchorId="7DCB6BC3" id="墨迹 18" o:spid="_x0000_s1026" type="#_x0000_t75" style="position:absolute;left:0;text-align:left;margin-left:34.85pt;margin-top:2.7pt;width:1.45pt;height:1.45pt;z-index:251670528;visibility:visible;mso-wrap-style:square;mso-wrap-distance-left:9pt;mso-wrap-distance-top:0;mso-wrap-distance-right:9pt;mso-wrap-distance-bottom:0;mso-position-horizontal:absolute;mso-position-horizontal-relative:text;mso-position-vertical:absolute;mso-position-vertical-relative:text" o:gfxdata="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">
+                <v:imagedata r:id="rId13" o:title=""/>
+              </v:shape>
+            </w:pict>
+          </mc:Fallback>
+        </mc:AlternateContent>
+      </w:r>
+      <w:r>
+        <w:rPr>
+          <w:rFonts w:ascii="微软雅黑" w:eastAsia="微软雅黑" w:hAnsi="微软雅黑" w:hint="eastAsia"/>
+          <w:noProof/>
+          <w:color w:val="121212"/>
+          <w:szCs w:val="21"/>
+        </w:rPr>
+        <mc:AlternateContent>
+          <mc:Choice Requires="wpi">
+            <w:drawing>
+              <wp:anchor distT="0" distB="0" distL="114300" distR="114300" simplePos="0" relativeHeight="251667456" behindDoc="0" locked="0" layoutInCell="1" allowOverlap="1" wp14:anchorId="468D84B9" wp14:editId="3B26ACFE">
+                <wp:simplePos x="0" y="0"/>
+                <wp:positionH relativeFrom="column">
+                  <wp:posOffset>3902383</wp:posOffset>
+                </wp:positionH>
+                <wp:positionV relativeFrom="paragraph">
+                  <wp:posOffset>534643</wp:posOffset>
+                </wp:positionV>
+                <wp:extent cx="6120" cy="15120"/>
+                <wp:effectExtent l="57150" t="38100" r="51435" b="42545"/>
+                <wp:wrapNone/>
+                <wp:docPr id="15" name="墨迹 15"/>
+                <wp:cNvGraphicFramePr/>
+                <a:graphic xmlns:a="http://schemas.openxmlformats.org/drawingml/2006/main">
+                  <a:graphicData uri="http://schemas.microsoft.com/office/word/2010/wordprocessingInk">
+                    <w14:contentPart bwMode="auto" r:id="rId30">
+                      <w14:nvContentPartPr>
+                        <w14:cNvContentPartPr/>
+                      </w14:nvContentPartPr>
+                      <w14:xfrm>
+                        <a:off x="0" y="0"/>
+                        <a:ext cx="6120" cy="15120"/>
+                      </w14:xfrm>
+                    </w14:contentPart>
+                  </a:graphicData>
+                </a:graphic>
+              </wp:anchor>
+            </w:drawing>
+          </mc:Choice>
+          <mc:Fallback>
+            <w:pict>
+              <v:shape w14:anchorId="31B2A07D" id="墨迹 15" o:spid="_x0000_s1026" type="#_x0000_t75" style="position:absolute;left:0;text-align:left;margin-left:306.55pt;margin-top:41.4pt;width:1.9pt;height:2.65pt;z-index:251667456;visibility:visible;mso-wrap-style:square;mso-wrap-distance-left:9pt;mso-wrap-distance-top:0;mso-wrap-distance-right:9pt;mso-wrap-distance-bottom:0;mso-position-horizontal:absolute;mso-position-horizontal-relative:text;mso-position-vertical:absolute;mso-position-vertical-relative:text" o:gfxdata="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">
+                <v:imagedata r:id="rId31" o:title=""/>
+              </v:shape>
+            </w:pict>
+          </mc:Fallback>
+        </mc:AlternateContent>
+      </w:r>
+      <w:r>
+        <w:rPr>
+          <w:rFonts w:ascii="微软雅黑" w:eastAsia="微软雅黑" w:hAnsi="微软雅黑" w:hint="eastAsia"/>
+          <w:noProof/>
+          <w:color w:val="121212"/>
+          <w:szCs w:val="21"/>
+        </w:rPr>
+        <mc:AlternateContent>
+          <mc:Choice Requires="wpi">
+            <w:drawing>
+              <wp:anchor distT="0" distB="0" distL="114300" distR="114300" simplePos="0" relativeHeight="251666432" behindDoc="0" locked="0" layoutInCell="1" allowOverlap="1" wp14:anchorId="47E6B5F6" wp14:editId="1AFA2243">
+                <wp:simplePos x="0" y="0"/>
+                <wp:positionH relativeFrom="column">
+                  <wp:posOffset>4234303</wp:posOffset>
+                </wp:positionH>
+                <wp:positionV relativeFrom="paragraph">
+                  <wp:posOffset>549763</wp:posOffset>
+                </wp:positionV>
+                <wp:extent cx="360" cy="360"/>
+                <wp:effectExtent l="0" t="0" r="0" b="0"/>
+                <wp:wrapNone/>
+                <wp:docPr id="14" name="墨迹 14"/>
+                <wp:cNvGraphicFramePr/>
+                <a:graphic xmlns:a="http://schemas.openxmlformats.org/drawingml/2006/main">
+                  <a:graphicData uri="http://schemas.microsoft.com/office/word/2010/wordprocessingInk">
+                    <w14:contentPart bwMode="auto" r:id="rId32">
+                      <w14:nvContentPartPr>
+                        <w14:cNvContentPartPr/>
+                      </w14:nvContentPartPr>
+                      <w14:xfrm>
+                        <a:off x="0" y="0"/>
+                        <a:ext cx="360" cy="360"/>
+                      </w14:xfrm>
+                    </w14:contentPart>
+                  </a:graphicData>
+                </a:graphic>
+              </wp:anchor>
+            </w:drawing>
+          </mc:Choice>
+          <mc:Fallback>
+            <w:pict>
+              <v:shape w14:anchorId="1D6E1C3E" id="墨迹 14" o:spid="_x0000_s1026" type="#_x0000_t75" style="position:absolute;left:0;text-align:left;margin-left:332.7pt;margin-top:42.6pt;width:1.45pt;height:1.45pt;z-index:251666432;visibility:visible;mso-wrap-style:square;mso-wrap-distance-left:9pt;mso-wrap-distance-top:0;mso-wrap-distance-right:9pt;mso-wrap-distance-bottom:0;mso-position-horizontal:absolute;mso-position-horizontal-relative:text;mso-position-vertical:absolute;mso-position-vertical-relative:text" o:gfxdata="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">
+                <v:imagedata r:id="rId13" o:title=""/>
+              </v:shape>
+            </w:pict>
+          </mc:Fallback>
+        </mc:AlternateContent>
       </w:r>
     </w:p>
     <w:sectPr>
@@ -838,6 +1609,44 @@
     </w:sectPr>
   </w:body>
 </w:document>
+</file>
+
+<file path=word/endnotes.xml><?xml version="1.0" encoding="utf-8"?>
+<w:endnotes xmlns:wpc="http://schemas.microsoft.com/office/word/2010/wordprocessingCanvas" xmlns:cx="http://schemas.microsoft.com/office/drawing/2014/chartex" xmlns:cx1="http://schemas.microsoft.com/office/drawing/2015/9/8/chartex" xmlns:cx2="http://schemas.microsoft.com/office/drawing/2015/10/21/chartex" xmlns:cx3="http://schemas.microsoft.com/office/drawing/2016/5/9/chartex" xmlns:cx4="http://schemas.microsoft.com/office/drawing/2016/5/10/chartex" xmlns:cx5="http://schemas.microsoft.com/office/drawing/2016/5/11/chartex" xmlns:cx6="http://schemas.microsoft.com/office/drawing/2016/5/12/chartex" xmlns:cx7="http://schemas.microsoft.com/office/drawing/2016/5/13/chartex" xmlns:cx8="http://schemas.microsoft.com/office/drawing/2016/5/14/chartex" xmlns:mc="http://schemas.openxmlformats.org/markup-compatibility/2006" xmlns:aink="http://schemas.microsoft.com/office/drawing/2016/ink" xmlns:am3d="http://schemas.microsoft.com/office/drawing/2017/model3d" xmlns:o="urn:schemas-microsoft-com:office:office" xmlns:r="http://schemas.openxmlformats.org/officeDocument/2006/relationships" xmlns:m="http://schemas.openxmlformats.org/officeDocument/2006/math" xmlns:v="urn:schemas-microsoft-com:vml" xmlns:wp14="http://schemas.microsoft.com/office/word/2010/wordprocessingDrawing" xmlns:wp="http://schemas.openxmlformats.org/drawingml/2006/wordprocessingDrawing" xmlns:w10="urn:schemas-microsoft-com:office:word" xmlns:w="http://schemas.openxmlformats.org/wordprocessingml/2006/main" xmlns:w14="http://schemas.microsoft.com/office/word/2010/wordml" xmlns:w15="http://schemas.microsoft.com/office/word/2012/wordml" xmlns:w16cex="http://schemas.microsoft.com/office/word/2018/wordml/cex" xmlns:w16cid="http://schemas.microsoft.com/office/word/2016/wordml/cid" xmlns:w16="http://schemas.microsoft.com/office/word/2018/wordml" xmlns:w16se="http://schemas.microsoft.com/office/word/2015/wordml/symex" xmlns:wpg="http://schemas.microsoft.com/office/word/2010/wordprocessingGroup" xmlns:wpi="http://schemas.microsoft.com/office/word/2010/wordprocessingInk" xmlns:wne="http://schemas.microsoft.com/office/word/2006/wordml" xmlns:wps="http://schemas.microsoft.com/office/word/2010/wordprocessingShape" mc:Ignorable="w14 w15 w16se w16cid w16 w16cex wp14">
+  <w:endnote w:type="separator" w:id="-1">
+    <w:p>
+      <w:r>
+        <w:separator/>
+      </w:r>
+    </w:p>
+  </w:endnote>
+  <w:endnote w:type="continuationSeparator" w:id="0">
+    <w:p>
+      <w:r>
+        <w:continuationSeparator/>
+      </w:r>
+    </w:p>
+  </w:endnote>
+</w:endnotes>
+</file>
+
+<file path=word/footnotes.xml><?xml version="1.0" encoding="utf-8"?>
+<w:footnotes xmlns:wpc="http://schemas.microsoft.com/office/word/2010/wordprocessingCanvas" xmlns:cx="http://schemas.microsoft.com/office/drawing/2014/chartex" xmlns:cx1="http://schemas.microsoft.com/office/drawing/2015/9/8/chartex" xmlns:cx2="http://schemas.microsoft.com/office/drawing/2015/10/21/chartex" xmlns:cx3="http://schemas.microsoft.com/office/drawing/2016/5/9/chartex" xmlns:cx4="http://schemas.microsoft.com/office/drawing/2016/5/10/chartex" xmlns:cx5="http://schemas.microsoft.com/office/drawing/2016/5/11/chartex" xmlns:cx6="http://schemas.microsoft.com/office/drawing/2016/5/12/chartex" xmlns:cx7="http://schemas.microsoft.com/office/drawing/2016/5/13/chartex" xmlns:cx8="http://schemas.microsoft.com/office/drawing/2016/5/14/chartex" xmlns:mc="http://schemas.openxmlformats.org/markup-compatibility/2006" xmlns:aink="http://schemas.microsoft.com/office/drawing/2016/ink" xmlns:am3d="http://schemas.microsoft.com/office/drawing/2017/model3d" xmlns:o="urn:schemas-microsoft-com:office:office" xmlns:r="http://schemas.openxmlformats.org/officeDocument/2006/relationships" xmlns:m="http://schemas.openxmlformats.org/officeDocument/2006/math" xmlns:v="urn:schemas-microsoft-com:vml" xmlns:wp14="http://schemas.microsoft.com/office/word/2010/wordprocessingDrawing" xmlns:wp="http://schemas.openxmlformats.org/drawingml/2006/wordprocessingDrawing" xmlns:w10="urn:schemas-microsoft-com:office:word" xmlns:w="http://schemas.openxmlformats.org/wordprocessingml/2006/main" xmlns:w14="http://schemas.microsoft.com/office/word/2010/wordml" xmlns:w15="http://schemas.microsoft.com/office/word/2012/wordml" xmlns:w16cex="http://schemas.microsoft.com/office/word/2018/wordml/cex" xmlns:w16cid="http://schemas.microsoft.com/office/word/2016/wordml/cid" xmlns:w16="http://schemas.microsoft.com/office/word/2018/wordml" xmlns:w16se="http://schemas.microsoft.com/office/word/2015/wordml/symex" xmlns:wpg="http://schemas.microsoft.com/office/word/2010/wordprocessingGroup" xmlns:wpi="http://schemas.microsoft.com/office/word/2010/wordprocessingInk" xmlns:wne="http://schemas.microsoft.com/office/word/2006/wordml" xmlns:wps="http://schemas.microsoft.com/office/word/2010/wordprocessingShape" mc:Ignorable="w14 w15 w16se w16cid w16 w16cex wp14">
+  <w:footnote w:type="separator" w:id="-1">
+    <w:p>
+      <w:r>
+        <w:separator/>
+      </w:r>
+    </w:p>
+  </w:footnote>
+  <w:footnote w:type="continuationSeparator" w:id="0">
+    <w:p>
+      <w:r>
+        <w:continuationSeparator/>
+      </w:r>
+    </w:p>
+  </w:footnote>
+</w:footnotes>
 </file>
 
 <file path=word/styles.xml><?xml version="1.0" encoding="utf-8"?>
@@ -1240,6 +2049,28 @@
       <w:jc w:val="both"/>
     </w:pPr>
   </w:style>
+  <w:style w:type="paragraph" w:styleId="1">
+    <w:name w:val="heading 1"/>
+    <w:basedOn w:val="a"/>
+    <w:next w:val="a"/>
+    <w:link w:val="10"/>
+    <w:uiPriority w:val="9"/>
+    <w:qFormat/>
+    <w:rsid w:val="001301FA"/>
+    <w:pPr>
+      <w:keepNext/>
+      <w:keepLines/>
+      <w:spacing w:before="340" w:after="330" w:line="578" w:lineRule="auto"/>
+      <w:outlineLvl w:val="0"/>
+    </w:pPr>
+    <w:rPr>
+      <w:b/>
+      <w:bCs/>
+      <w:kern w:val="44"/>
+      <w:sz w:val="44"/>
+      <w:szCs w:val="44"/>
+    </w:rPr>
+  </w:style>
   <w:style w:type="character" w:default="1" w:styleId="a0">
     <w:name w:val="Default Paragraph Font"/>
     <w:uiPriority w:val="1"/>
@@ -1267,7 +2098,448 @@
     <w:semiHidden/>
     <w:unhideWhenUsed/>
   </w:style>
+  <w:style w:type="character" w:customStyle="1" w:styleId="10">
+    <w:name w:val="标题 1 字符"/>
+    <w:basedOn w:val="a0"/>
+    <w:link w:val="1"/>
+    <w:uiPriority w:val="9"/>
+    <w:rsid w:val="001301FA"/>
+    <w:rPr>
+      <w:b/>
+      <w:bCs/>
+      <w:kern w:val="44"/>
+      <w:sz w:val="44"/>
+      <w:szCs w:val="44"/>
+    </w:rPr>
+  </w:style>
+  <w:style w:type="paragraph" w:styleId="a3">
+    <w:name w:val="No Spacing"/>
+    <w:uiPriority w:val="1"/>
+    <w:qFormat/>
+    <w:rsid w:val="00BA69A2"/>
+    <w:pPr>
+      <w:widowControl w:val="0"/>
+      <w:jc w:val="both"/>
+    </w:pPr>
+  </w:style>
+  <w:style w:type="paragraph" w:styleId="a4">
+    <w:name w:val="header"/>
+    <w:basedOn w:val="a"/>
+    <w:link w:val="a5"/>
+    <w:uiPriority w:val="99"/>
+    <w:unhideWhenUsed/>
+    <w:rsid w:val="00355772"/>
+    <w:pPr>
+      <w:pBdr>
+        <w:bottom w:val="single" w:sz="6" w:space="1" w:color="auto"/>
+      </w:pBdr>
+      <w:tabs>
+        <w:tab w:val="center" w:pos="4153"/>
+        <w:tab w:val="right" w:pos="8306"/>
+      </w:tabs>
+      <w:snapToGrid w:val="0"/>
+      <w:jc w:val="center"/>
+    </w:pPr>
+    <w:rPr>
+      <w:sz w:val="18"/>
+      <w:szCs w:val="18"/>
+    </w:rPr>
+  </w:style>
+  <w:style w:type="character" w:customStyle="1" w:styleId="a5">
+    <w:name w:val="页眉 字符"/>
+    <w:basedOn w:val="a0"/>
+    <w:link w:val="a4"/>
+    <w:uiPriority w:val="99"/>
+    <w:rsid w:val="00355772"/>
+    <w:rPr>
+      <w:sz w:val="18"/>
+      <w:szCs w:val="18"/>
+    </w:rPr>
+  </w:style>
+  <w:style w:type="paragraph" w:styleId="a6">
+    <w:name w:val="footer"/>
+    <w:basedOn w:val="a"/>
+    <w:link w:val="a7"/>
+    <w:uiPriority w:val="99"/>
+    <w:unhideWhenUsed/>
+    <w:rsid w:val="00355772"/>
+    <w:pPr>
+      <w:tabs>
+        <w:tab w:val="center" w:pos="4153"/>
+        <w:tab w:val="right" w:pos="8306"/>
+      </w:tabs>
+      <w:snapToGrid w:val="0"/>
+      <w:jc w:val="left"/>
+    </w:pPr>
+    <w:rPr>
+      <w:sz w:val="18"/>
+      <w:szCs w:val="18"/>
+    </w:rPr>
+  </w:style>
+  <w:style w:type="character" w:customStyle="1" w:styleId="a7">
+    <w:name w:val="页脚 字符"/>
+    <w:basedOn w:val="a0"/>
+    <w:link w:val="a6"/>
+    <w:uiPriority w:val="99"/>
+    <w:rsid w:val="00355772"/>
+    <w:rPr>
+      <w:sz w:val="18"/>
+      <w:szCs w:val="18"/>
+    </w:rPr>
+  </w:style>
 </w:styles>
+</file>
+
+<file path=word/ink/ink1.xml><?xml version="1.0" encoding="utf-8"?>
+<inkml:ink xmlns:inkml="http://www.w3.org/2003/InkML">
+  <inkml:definitions>
+    <inkml:context xml:id="ctx0">
+      <inkml:inkSource xml:id="inkSrc0">
+        <inkml:traceFormat>
+          <inkml:channel name="X" type="integer" min="-2.14748E9" max="2.14748E9" units="cm"/>
+          <inkml:channel name="Y" type="integer" min="-2.14748E9" max="2.14748E9" units="cm"/>
+        </inkml:traceFormat>
+        <inkml:channelProperties>
+          <inkml:channelProperty channel="X" name="resolution" value="1000" units="1/cm"/>
+          <inkml:channelProperty channel="Y" name="resolution" value="1000" units="1/cm"/>
+        </inkml:channelProperties>
+      </inkml:inkSource>
+      <inkml:timestamp xml:id="ts0" timeString="2022-09-21T03:53:45.613"/>
+    </inkml:context>
+    <inkml:brush xml:id="br0">
+      <inkml:brushProperty name="width" value="0.05" units="cm"/>
+      <inkml:brushProperty name="height" value="0.05" units="cm"/>
+      <inkml:brushProperty name="color" value="#004F8B"/>
+      <inkml:brushProperty name="ignorePressure" value="1"/>
+    </inkml:brush>
+  </inkml:definitions>
+  <inkml:trace contextRef="#ctx0" brushRef="#br0">1 1,'0'2,"0"4,0 4,0 1,0 3,0-1</inkml:trace>
+</inkml:ink>
+</file>
+
+<file path=word/ink/ink10.xml><?xml version="1.0" encoding="utf-8"?>
+<inkml:ink xmlns:inkml="http://www.w3.org/2003/InkML">
+  <inkml:definitions>
+    <inkml:context xml:id="ctx0">
+      <inkml:inkSource xml:id="inkSrc0">
+        <inkml:traceFormat>
+          <inkml:channel name="X" type="integer" min="-2.14748E9" max="2.14748E9" units="cm"/>
+          <inkml:channel name="Y" type="integer" min="-2.14748E9" max="2.14748E9" units="cm"/>
+        </inkml:traceFormat>
+        <inkml:channelProperties>
+          <inkml:channelProperty channel="X" name="resolution" value="1000" units="1/cm"/>
+          <inkml:channelProperty channel="Y" name="resolution" value="1000" units="1/cm"/>
+        </inkml:channelProperties>
+      </inkml:inkSource>
+      <inkml:timestamp xml:id="ts0" timeString="2022-09-21T03:53:40.302"/>
+    </inkml:context>
+    <inkml:brush xml:id="br0">
+      <inkml:brushProperty name="width" value="0.05" units="cm"/>
+      <inkml:brushProperty name="height" value="0.05" units="cm"/>
+      <inkml:brushProperty name="color" value="#004F8B"/>
+      <inkml:brushProperty name="ignorePressure" value="1"/>
+    </inkml:brush>
+  </inkml:definitions>
+  <inkml:trace contextRef="#ctx0" brushRef="#br0">1 0,'2'3,"4"0,4 3,1 2,3 3,-2 2,-2 2,-4-2</inkml:trace>
+</inkml:ink>
+</file>
+
+<file path=word/ink/ink11.xml><?xml version="1.0" encoding="utf-8"?>
+<inkml:ink xmlns:inkml="http://www.w3.org/2003/InkML">
+  <inkml:definitions>
+    <inkml:context xml:id="ctx0">
+      <inkml:inkSource xml:id="inkSrc0">
+        <inkml:traceFormat>
+          <inkml:channel name="X" type="integer" min="-2.14748E9" max="2.14748E9" units="cm"/>
+          <inkml:channel name="Y" type="integer" min="-2.14748E9" max="2.14748E9" units="cm"/>
+        </inkml:traceFormat>
+        <inkml:channelProperties>
+          <inkml:channelProperty channel="X" name="resolution" value="1000" units="1/cm"/>
+          <inkml:channelProperty channel="Y" name="resolution" value="1000" units="1/cm"/>
+        </inkml:channelProperties>
+      </inkml:inkSource>
+      <inkml:timestamp xml:id="ts0" timeString="2022-09-21T03:53:39.911"/>
+    </inkml:context>
+    <inkml:brush xml:id="br0">
+      <inkml:brushProperty name="width" value="0.05" units="cm"/>
+      <inkml:brushProperty name="height" value="0.05" units="cm"/>
+      <inkml:brushProperty name="color" value="#004F8B"/>
+      <inkml:brushProperty name="ignorePressure" value="1"/>
+    </inkml:brush>
+  </inkml:definitions>
+  <inkml:trace contextRef="#ctx0" brushRef="#br0">1 0,'0'0</inkml:trace>
+</inkml:ink>
+</file>
+
+<file path=word/ink/ink12.xml><?xml version="1.0" encoding="utf-8"?>
+<inkml:ink xmlns:inkml="http://www.w3.org/2003/InkML">
+  <inkml:definitions>
+    <inkml:context xml:id="ctx0">
+      <inkml:inkSource xml:id="inkSrc0">
+        <inkml:traceFormat>
+          <inkml:channel name="X" type="integer" min="-2.14748E9" max="2.14748E9" units="cm"/>
+          <inkml:channel name="Y" type="integer" min="-2.14748E9" max="2.14748E9" units="cm"/>
+        </inkml:traceFormat>
+        <inkml:channelProperties>
+          <inkml:channelProperty channel="X" name="resolution" value="1000" units="1/cm"/>
+          <inkml:channelProperty channel="Y" name="resolution" value="1000" units="1/cm"/>
+        </inkml:channelProperties>
+      </inkml:inkSource>
+      <inkml:timestamp xml:id="ts0" timeString="2022-09-21T03:53:35.479"/>
+    </inkml:context>
+    <inkml:brush xml:id="br0">
+      <inkml:brushProperty name="width" value="0.05" units="cm"/>
+      <inkml:brushProperty name="height" value="0.05" units="cm"/>
+      <inkml:brushProperty name="color" value="#004F8B"/>
+      <inkml:brushProperty name="ignorePressure" value="1"/>
+    </inkml:brush>
+  </inkml:definitions>
+  <inkml:trace contextRef="#ctx0" brushRef="#br0">16 42,'-3'0,"0"-3,-1-3,1-3,1-3,1 1</inkml:trace>
+</inkml:ink>
+</file>
+
+<file path=word/ink/ink13.xml><?xml version="1.0" encoding="utf-8"?>
+<inkml:ink xmlns:inkml="http://www.w3.org/2003/InkML">
+  <inkml:definitions>
+    <inkml:context xml:id="ctx0">
+      <inkml:inkSource xml:id="inkSrc0">
+        <inkml:traceFormat>
+          <inkml:channel name="X" type="integer" min="-2.14748E9" max="2.14748E9" units="cm"/>
+          <inkml:channel name="Y" type="integer" min="-2.14748E9" max="2.14748E9" units="cm"/>
+        </inkml:traceFormat>
+        <inkml:channelProperties>
+          <inkml:channelProperty channel="X" name="resolution" value="1000" units="1/cm"/>
+          <inkml:channelProperty channel="Y" name="resolution" value="1000" units="1/cm"/>
+        </inkml:channelProperties>
+      </inkml:inkSource>
+      <inkml:timestamp xml:id="ts0" timeString="2022-09-21T03:53:34.854"/>
+    </inkml:context>
+    <inkml:brush xml:id="br0">
+      <inkml:brushProperty name="width" value="0.05" units="cm"/>
+      <inkml:brushProperty name="height" value="0.05" units="cm"/>
+      <inkml:brushProperty name="color" value="#004F8B"/>
+      <inkml:brushProperty name="ignorePressure" value="1"/>
+    </inkml:brush>
+  </inkml:definitions>
+  <inkml:trace contextRef="#ctx0" brushRef="#br0">1 0,'0'0</inkml:trace>
+</inkml:ink>
+</file>
+
+<file path=word/ink/ink2.xml><?xml version="1.0" encoding="utf-8"?>
+<inkml:ink xmlns:inkml="http://www.w3.org/2003/InkML">
+  <inkml:definitions>
+    <inkml:context xml:id="ctx0">
+      <inkml:inkSource xml:id="inkSrc0">
+        <inkml:traceFormat>
+          <inkml:channel name="X" type="integer" min="-2.14748E9" max="2.14748E9" units="cm"/>
+          <inkml:channel name="Y" type="integer" min="-2.14748E9" max="2.14748E9" units="cm"/>
+        </inkml:traceFormat>
+        <inkml:channelProperties>
+          <inkml:channelProperty channel="X" name="resolution" value="1000" units="1/cm"/>
+          <inkml:channelProperty channel="Y" name="resolution" value="1000" units="1/cm"/>
+        </inkml:channelProperties>
+      </inkml:inkSource>
+      <inkml:timestamp xml:id="ts0" timeString="2022-09-21T03:53:41.230"/>
+    </inkml:context>
+    <inkml:brush xml:id="br0">
+      <inkml:brushProperty name="width" value="0.05" units="cm"/>
+      <inkml:brushProperty name="height" value="0.05" units="cm"/>
+      <inkml:brushProperty name="color" value="#004F8B"/>
+      <inkml:brushProperty name="ignorePressure" value="1"/>
+    </inkml:brush>
+  </inkml:definitions>
+  <inkml:trace contextRef="#ctx0" brushRef="#br0">1 6,'0'-3,"0"0</inkml:trace>
+</inkml:ink>
+</file>
+
+<file path=word/ink/ink3.xml><?xml version="1.0" encoding="utf-8"?>
+<inkml:ink xmlns:inkml="http://www.w3.org/2003/InkML">
+  <inkml:definitions>
+    <inkml:context xml:id="ctx0">
+      <inkml:inkSource xml:id="inkSrc0">
+        <inkml:traceFormat>
+          <inkml:channel name="X" type="integer" min="-2.14748E9" max="2.14748E9" units="cm"/>
+          <inkml:channel name="Y" type="integer" min="-2.14748E9" max="2.14748E9" units="cm"/>
+        </inkml:traceFormat>
+        <inkml:channelProperties>
+          <inkml:channelProperty channel="X" name="resolution" value="1000" units="1/cm"/>
+          <inkml:channelProperty channel="Y" name="resolution" value="1000" units="1/cm"/>
+        </inkml:channelProperties>
+      </inkml:inkSource>
+      <inkml:timestamp xml:id="ts0" timeString="2022-09-21T03:53:39.488"/>
+    </inkml:context>
+    <inkml:brush xml:id="br0">
+      <inkml:brushProperty name="width" value="0.05" units="cm"/>
+      <inkml:brushProperty name="height" value="0.05" units="cm"/>
+      <inkml:brushProperty name="color" value="#004F8B"/>
+      <inkml:brushProperty name="ignorePressure" value="1"/>
+    </inkml:brush>
+  </inkml:definitions>
+  <inkml:trace contextRef="#ctx0" brushRef="#br0">1 1,'0'0</inkml:trace>
+</inkml:ink>
+</file>
+
+<file path=word/ink/ink4.xml><?xml version="1.0" encoding="utf-8"?>
+<inkml:ink xmlns:inkml="http://www.w3.org/2003/InkML">
+  <inkml:definitions>
+    <inkml:context xml:id="ctx0">
+      <inkml:inkSource xml:id="inkSrc0">
+        <inkml:traceFormat>
+          <inkml:channel name="X" type="integer" min="-2.14748E9" max="2.14748E9" units="cm"/>
+          <inkml:channel name="Y" type="integer" min="-2.14748E9" max="2.14748E9" units="cm"/>
+        </inkml:traceFormat>
+        <inkml:channelProperties>
+          <inkml:channelProperty channel="X" name="resolution" value="1000" units="1/cm"/>
+          <inkml:channelProperty channel="Y" name="resolution" value="1000" units="1/cm"/>
+        </inkml:channelProperties>
+      </inkml:inkSource>
+      <inkml:timestamp xml:id="ts0" timeString="2022-09-21T03:53:37.287"/>
+    </inkml:context>
+    <inkml:brush xml:id="br0">
+      <inkml:brushProperty name="width" value="0.05" units="cm"/>
+      <inkml:brushProperty name="height" value="0.05" units="cm"/>
+      <inkml:brushProperty name="color" value="#004F8B"/>
+      <inkml:brushProperty name="ignorePressure" value="1"/>
+    </inkml:brush>
+  </inkml:definitions>
+  <inkml:trace contextRef="#ctx0" brushRef="#br0">1 1,'0'0</inkml:trace>
+</inkml:ink>
+</file>
+
+<file path=word/ink/ink5.xml><?xml version="1.0" encoding="utf-8"?>
+<inkml:ink xmlns:inkml="http://www.w3.org/2003/InkML">
+  <inkml:definitions>
+    <inkml:context xml:id="ctx0">
+      <inkml:inkSource xml:id="inkSrc0">
+        <inkml:traceFormat>
+          <inkml:channel name="X" type="integer" min="-2.14748E9" max="2.14748E9" units="cm"/>
+          <inkml:channel name="Y" type="integer" min="-2.14748E9" max="2.14748E9" units="cm"/>
+        </inkml:traceFormat>
+        <inkml:channelProperties>
+          <inkml:channelProperty channel="X" name="resolution" value="1000" units="1/cm"/>
+          <inkml:channelProperty channel="Y" name="resolution" value="1000" units="1/cm"/>
+        </inkml:channelProperties>
+      </inkml:inkSource>
+      <inkml:timestamp xml:id="ts0" timeString="2022-09-21T03:53:34.052"/>
+    </inkml:context>
+    <inkml:brush xml:id="br0">
+      <inkml:brushProperty name="width" value="0.05" units="cm"/>
+      <inkml:brushProperty name="height" value="0.05" units="cm"/>
+      <inkml:brushProperty name="color" value="#004F8B"/>
+      <inkml:brushProperty name="ignorePressure" value="1"/>
+    </inkml:brush>
+  </inkml:definitions>
+  <inkml:trace contextRef="#ctx0" brushRef="#br0">894 94,'0'-1,"0"0,-1-1,1 1,-1 0,1 0,-1 0,1 0,-1 0,1 0,-1 0,0 0,0 0,1 0,-1 0,0 0,0 0,0 1,0-1,0 0,0 1,0-1,0 1,0-1,0 1,-1-1,-1 1,-33-7,11 4,0 0,-34-10,38 8,1 2,-1 0,-26-1,-65 5,40 1,9-3,-64 2,123 0,-1 0,1 0,-1 0,1 1,-1-1,1 1,0 0,0 0,-1 1,-4 3,-4 5,-19 19,7-6,23-21,-1-1,1 1,-1 0,1-1,0 1,0 0,0 0,0 0,1 0,-1 1,1-1,0 0,0 1,-1 4,0-2,0 0,-1-1,0 1,0 0,-4 5,-4 8,1-2,7-13,1 1,-1-1,1 0,0 0,1 1,-1-1,1 1,-1 6,0-1,-1 0,1 0,-7 14,6-16,0 0,0 1,1 0,0 0,-1 14,2-8,2 72,0-79,0 1,0 0,1-1,0 1,1-1,0 0,7 14,-6-15,1 2,-1 0,2-1,-1 0,1 0,0 0,1-1,12 11,-15-14,1 0,-1 1,0 0,0 0,4 6,16 19,-5-16,1 0,0-1,0-1,41 17,-35-16,-17-10,1 1,0-1,-1-1,18 3,-15-4,-1 2,22 6,-23-6,0 0,0-1,0 0,11 0,-12-1,1 0,-1 1,0-1,0 2,11 4,-10-4,0 1,1-1,-1-1,0 0,1 0,12-1,-9 0,-7 1,0-1,0 1,0 0,10 4,21 6,-27-10,87 19,-71-15,-1-2,1-1,0-1,0-1,38-3,1 0,491 2,-553 0,1-1,-1 1,0-1,0 0,1 0,-1 0,0-1,0 0,7-4,8-2,-12 5,1 1,0 0,0 1,0-1,-1 2,13-1,-12 1,1-1,0 1,0-2,-1 1,11-4,24-13,-32 12,0 2,0-1,1 1,-1 1,1 0,0 0,17-1,-24 4,0 0,0-1,0 0,0 0,0-1,0 0,0 1,5-4,7-3,-10 6,1 0,-1 0,0 1,14-1,-15 1,1 1,-1-1,0 0,0-1,1 1,-1-1,7-4,-5 3,-1 0,0 1,1-1,0 2,-1-1,10 0,-10 1,1 0,-1 0,1-1,-1 0,0 0,12-6,-8 1,-1 0,0-1,0-1,10-10,-10 8,1 1,22-16,-31 24,1 0,0-1,-1 1,0-1,1 0,-1 0,0 0,-1 0,1 0,0 0,1-7,10-15,-11 20,1 1,-1 0,0-1,-1 0,1 0,-1 1,0-1,0 0,0 0,-1 0,1 0,-1 0,0 0,-1 0,0 0,1 0,-4-8,2 5,-1 0,0 0,0 1,-1-1,0 1,-1-1,1 1,-1 1,-9-11,-46-54,51 60,1 1,-13-21,12 18,-16-21,-142-133,151 156,0-1,0 2,-1 0,-33-13,29 13,12 7,-1-1,1 2,0-1,-1 2,-17-2,17 2,0 0,0-1,0 0,1 0,-14-6,15 5,0 0,0 1,0 0,0 0,-1 1,-10-1,-55 3,29 1,-484-2,504 2,0 0,0 2,-42 12,-13 2,-95 18,103-21,-81 27,26-6,-50 8,159-40</inkml:trace>
+</inkml:ink>
+</file>
+
+<file path=word/ink/ink6.xml><?xml version="1.0" encoding="utf-8"?>
+<inkml:ink xmlns:inkml="http://www.w3.org/2003/InkML">
+  <inkml:definitions>
+    <inkml:context xml:id="ctx0">
+      <inkml:inkSource xml:id="inkSrc0">
+        <inkml:traceFormat>
+          <inkml:channel name="X" type="integer" min="-2.14748E9" max="2.14748E9" units="cm"/>
+          <inkml:channel name="Y" type="integer" min="-2.14748E9" max="2.14748E9" units="cm"/>
+        </inkml:traceFormat>
+        <inkml:channelProperties>
+          <inkml:channelProperty channel="X" name="resolution" value="1000" units="1/cm"/>
+          <inkml:channelProperty channel="Y" name="resolution" value="1000" units="1/cm"/>
+        </inkml:channelProperties>
+      </inkml:inkSource>
+      <inkml:timestamp xml:id="ts0" timeString="2022-09-21T03:53:25.288"/>
+    </inkml:context>
+    <inkml:brush xml:id="br0">
+      <inkml:brushProperty name="width" value="0.05" units="cm"/>
+      <inkml:brushProperty name="height" value="0.05" units="cm"/>
+      <inkml:brushProperty name="color" value="#004F8B"/>
+      <inkml:brushProperty name="ignorePressure" value="1"/>
+    </inkml:brush>
+  </inkml:definitions>
+  <inkml:trace contextRef="#ctx0" brushRef="#br0">426 381,'1'0,"0"0,0 0,-1 0,1 0,0 0,0 0,0 0,0 0,0 0,-1-1,1 1,0 0,0-1,0 1,0 0,-1-1,1 1,0-1,-1 1,1-1,0 0,0 0,-1 0,0 1,0-1,0 0,0 1,1-1,-1 0,0 1,0-1,0 0,-1 1,1-1,0 0,0 1,0-1,0 0,-1 1,1-1,0 0,-1 0,-2-3,1 0,-1 0,0 0,-1 1,1-1,-4-3,-1 0,0 1,0 0,-1 0,0 0,0 1,0 0,-1 1,-18-6,23 8,-1 0,1 0,0 0,-7-5,-18-7,23 11,1 0,0-1,0 1,0-1,1 0,-1-1,1 1,0-1,0 0,-5-8,3 5,-1 0,1 1,-12-9,8 9,-1-1,0 0,0 0,1-2,0 1,0-1,1-1,-12-15,22 24,-1 1,1 0,-1 0,0 0,0 0,1 1,-1-1,0 0,0 0,0 0,0 1,0-1,0 0,0 1,0-1,0 1,-1-1,0 0,1 1,1 0,0 0,-1 1,1-1,0 0,0 0,-1 0,1 0,0 0,0 0,-1 0,1 0,0 1,0-1,-1 0,1 0,0 0,0 1,0-1,-1 0,1 0,0 0,0 1,0-1,0 0,0 0,-1 1,1 14,2-6,1 0,0 0,7 14,6 20,2 8,-7-22,-8-24,-1-1,1 1,0-1,0 1,0-1,1 0,0 0,6 5,17 21,-21-21,-1-1,7 17,-7-12</inkml:trace>
+  <inkml:trace contextRef="#ctx0" brushRef="#br0" timeOffset="1234.17">1 2,'58'-1,"-5"0,0 3,54 7,-94-7,0 0,-1 1,1 1,24 9,-30-10,0-1,1 1,0-2,-1 1,1-1,0 0,0-1,10 0,-5 0</inkml:trace>
+</inkml:ink>
+</file>
+
+<file path=word/ink/ink7.xml><?xml version="1.0" encoding="utf-8"?>
+<inkml:ink xmlns:inkml="http://www.w3.org/2003/InkML">
+  <inkml:definitions>
+    <inkml:context xml:id="ctx0">
+      <inkml:inkSource xml:id="inkSrc0">
+        <inkml:traceFormat>
+          <inkml:channel name="X" type="integer" min="-2.14748E9" max="2.14748E9" units="cm"/>
+          <inkml:channel name="Y" type="integer" min="-2.14748E9" max="2.14748E9" units="cm"/>
+        </inkml:traceFormat>
+        <inkml:channelProperties>
+          <inkml:channelProperty channel="X" name="resolution" value="1000" units="1/cm"/>
+          <inkml:channelProperty channel="Y" name="resolution" value="1000" units="1/cm"/>
+        </inkml:channelProperties>
+      </inkml:inkSource>
+      <inkml:timestamp xml:id="ts0" timeString="2022-09-21T03:53:20.527"/>
+    </inkml:context>
+    <inkml:brush xml:id="br0">
+      <inkml:brushProperty name="width" value="0.05" units="cm"/>
+      <inkml:brushProperty name="height" value="0.05" units="cm"/>
+      <inkml:brushProperty name="color" value="#004F8B"/>
+      <inkml:brushProperty name="ignorePressure" value="1"/>
+    </inkml:brush>
+  </inkml:definitions>
+  <inkml:trace contextRef="#ctx0" brushRef="#br0">13206 1,'0'14,"0"1,1 0,1-1,0 0,1 1,7 18,18 44,-24-68,-1 1,-1-1,1 1,-1-1,-1 1,1 11,-3 62,-1-33,2-25,-3 78,1-88,0-1,-1 1,-1 0,-9 25,6-21,2-1,-5 23,-4 18,-17 55,22-84,3-8,-1 1,-14 28,-108 164,80-140,14-26,22-32,1 0,-11 20,-94 171,94-166,-20 40,30-54,-2-2,0 0,-31 38,21-29,-60 96,38-57,21-34,-60 69,53-69,2 2,1 1,-25 51,8-13,26-49,-1-1,-39 41,18-16,34-43,0-1,-1 0,0 0,-22 19,-101 57,29-22,-153 111,153-113,64-40,-59 43,74-48,-1-1,-1-2,-1 0,0-2,-55 19,-158 33,187-53,9 1,1 2,-66 32,-12 6,-109 13,94-31,-203 59,214-64,89-22,8-3,12-3,0 1,-20 8,22-8,0 0,0-1,0 0,-1-2,1 0,0 0,-24-3,17 1,0 1,-37 4,-238 56,266-52,-1-2,0-1,-41 1,64-6,-16 0,0 1,-1 1,-35 7,-18 12,38-9,0-2,0-2,-52 4,-237-10,161-4,61 2,1 4,-174 31,223-25,-107 4,-62-15,84-1,73 3,23 1,-56-6,89 2,0-1,-18-6,19 5,1 0,-1 1,-22-2,-225 4,124 3,-630-2,748 1,-32 6,31-4,-30 2,-65-7,-106 6,133 10,59-9,-1 0,-30 0,-501-5,250-1,-1282 1,1559-2,0-2,0-1,-61-18,43 10,-299-91,171 48,139 43,-129-35,154 44,7 2,0 0,0 0,0-1,-11-5,10 4,1 1,-1 0,0 0,0 1,0 1,-17-2,-23-5,-210-66,187 56,36 10,-51-18,72 20,-1-1,1-1,0 0,1-1,-14-11,22 16,0 0,-1 0,1 1,-1-1,-11-2,-5-4,13 5,0-1,0-1,1 0,0 0,-8-9,5 5,-23-15,20 16,6 5,0-1,-11-10,10 7</inkml:trace>
+</inkml:ink>
+</file>
+
+<file path=word/ink/ink8.xml><?xml version="1.0" encoding="utf-8"?>
+<inkml:ink xmlns:inkml="http://www.w3.org/2003/InkML">
+  <inkml:definitions>
+    <inkml:context xml:id="ctx0">
+      <inkml:inkSource xml:id="inkSrc0">
+        <inkml:traceFormat>
+          <inkml:channel name="X" type="integer" min="-2.14748E9" max="2.14748E9" units="cm"/>
+          <inkml:channel name="Y" type="integer" min="-2.14748E9" max="2.14748E9" units="cm"/>
+        </inkml:traceFormat>
+        <inkml:channelProperties>
+          <inkml:channelProperty channel="X" name="resolution" value="1000" units="1/cm"/>
+          <inkml:channelProperty channel="Y" name="resolution" value="1000" units="1/cm"/>
+        </inkml:channelProperties>
+      </inkml:inkSource>
+      <inkml:timestamp xml:id="ts0" timeString="2022-09-21T03:52:58.439"/>
+    </inkml:context>
+    <inkml:brush xml:id="br0">
+      <inkml:brushProperty name="width" value="0.05" units="cm"/>
+      <inkml:brushProperty name="height" value="0.05" units="cm"/>
+      <inkml:brushProperty name="color" value="#004F8B"/>
+      <inkml:brushProperty name="ignorePressure" value="1"/>
+    </inkml:brush>
+  </inkml:definitions>
+  <inkml:trace contextRef="#ctx0" brushRef="#br0">1 1,'0'4,"0"1,0-1,0 1,1-1,-1 1,1-1,0 1,1-1,-1 0,1 0,0 0,0 0,0 0,0 0,1 0,0-1,-1 1,1-1,1 0,-1 1,0-2,7 6,132 73,-45-27,-72-39,0-2,1 0,0-2,36 11,345 65,-103-24,-261-52,-26-6,0 0,0-2,0 0,28 1,-19-5,0-1,-1-2,1 0,-1-2,0 0,29-13,-32 11,1 1,-1 1,2 1,-1 1,47-2,-47 5,-1-2,1-1,0-1,37-13,38-8,-11 7,145-55,-140 42,-68 24,1 1,0 1,31-3,-47 7,0 0,0 0,14-6,-15 5,1 0,-1 0,1 1,11-1,-13 2,0-1,1 1,-1-1,0-1,9-4,-9 4,0 1,0-1,1 1,-1 0,10-1,-7 1,0 1,0-2,0 1,14-7,-6 3,-2 2,0 1,0 1,0 1,0 0,1 1,-1 0,22 5,-22-2,24 8,8 1,-35-8,0-1,-1 1,0 1,0 0,12 7,54 38,-52-32,53 27,-59-34,0 1,35 28,11 10,89 51,-111-79,-28-14,0 0,0 1,14 12,-21-15,0-1,0 0,0 0,11 3,-12-4,0-1,0 1,0 0,0 1,-1 0,8 6,-11-8,0 0,0 0,1-1,-1 1,1-1,-1 0,1-1,0 1,0-1,0 0,0 0,-1 0,1-1,8 0,-6 1,0-1,0 1,0 0,0 1,0-1,10 5,-7-2,1 0,0-1,0-1,0 0,0 0,1-1,15 0,-13-1,0 1,0 0,0 1,16 5,-8-1,-1-1,1-1,41 2,70-7,-51-1,-63 2,-7 1,1-1,-1 0,0-1,0-1,0 0,0 0,19-7,-9-2,-1 0,0-2,21-16,-12 8,2 2,0 2,2 0,52-16,-76 29,38-20,-39 18,0 1,0 1,1-1,15-4,-17 7,1-1,-1-1,0 0,-1 0,1 0,-1-1,9-7,-6 5,0 0,19-10,-4 4,26-17,-7 3,46-31,-83 55,1-2,0 0,1 1,-1 0,14-4,-9 4,-1-1,1 0,14-9,-18 9,0 0,0 1,1 0,0 0,-1 1,20-4,-1 3,41-11,-50 11,0 1,0 0,23 0,-27 3</inkml:trace>
+</inkml:ink>
+</file>
+
+<file path=word/ink/ink9.xml><?xml version="1.0" encoding="utf-8"?>
+<inkml:ink xmlns:inkml="http://www.w3.org/2003/InkML">
+  <inkml:definitions>
+    <inkml:context xml:id="ctx0">
+      <inkml:inkSource xml:id="inkSrc0">
+        <inkml:traceFormat>
+          <inkml:channel name="X" type="integer" min="-2.14748E9" max="2.14748E9" units="cm"/>
+          <inkml:channel name="Y" type="integer" min="-2.14748E9" max="2.14748E9" units="cm"/>
+        </inkml:traceFormat>
+        <inkml:channelProperties>
+          <inkml:channelProperty channel="X" name="resolution" value="1000" units="1/cm"/>
+          <inkml:channelProperty channel="Y" name="resolution" value="1000" units="1/cm"/>
+        </inkml:channelProperties>
+      </inkml:inkSource>
+      <inkml:timestamp xml:id="ts0" timeString="2022-09-21T03:53:40.676"/>
+    </inkml:context>
+    <inkml:brush xml:id="br0">
+      <inkml:brushProperty name="width" value="0.05" units="cm"/>
+      <inkml:brushProperty name="height" value="0.05" units="cm"/>
+      <inkml:brushProperty name="color" value="#004F8B"/>
+      <inkml:brushProperty name="ignorePressure" value="1"/>
+    </inkml:brush>
+  </inkml:definitions>
+  <inkml:trace contextRef="#ctx0" brushRef="#br0">7 6,'-3'-3,"0"0</inkml:trace>
+</inkml:ink>
 </file>
 
 <file path=word/theme/theme1.xml><?xml version="1.0" encoding="utf-8"?>
